--- a/7-26/s2h.docx
+++ b/7-26/s2h.docx
@@ -4,12 +4,12 @@
   <w:body>
     <w:tbl>
       <w:tblPr>
-        <w:tblW w:w="12330" w:type="dxa"/>
+        <w:tblW w:w="12606" w:type="dxa"/>
         <w:tblLook w:val="04A0" w:firstRow="1" w:lastRow="0" w:firstColumn="1" w:lastColumn="0" w:noHBand="0" w:noVBand="1"/>
       </w:tblPr>
       <w:tblGrid>
         <w:gridCol w:w="6120"/>
-        <w:gridCol w:w="6210"/>
+        <w:gridCol w:w="6486"/>
       </w:tblGrid>
       <w:tr>
         <w:trPr>
@@ -44,7 +44,7 @@
         </w:tc>
         <w:tc>
           <w:tcPr>
-            <w:tcW w:w="6210" w:type="dxa"/>
+            <w:tcW w:w="6486" w:type="dxa"/>
             <w:tcBorders>
               <w:top w:val="nil"/>
               <w:left w:val="nil"/>
@@ -119,7 +119,7 @@
         </w:tc>
         <w:tc>
           <w:tcPr>
-            <w:tcW w:w="6210" w:type="dxa"/>
+            <w:tcW w:w="6486" w:type="dxa"/>
             <w:tcBorders>
               <w:top w:val="single" w:sz="8" w:space="0" w:color="auto"/>
               <w:left w:val="nil"/>
@@ -194,7 +194,7 @@
         </w:tc>
         <w:tc>
           <w:tcPr>
-            <w:tcW w:w="6210" w:type="dxa"/>
+            <w:tcW w:w="6486" w:type="dxa"/>
             <w:tcBorders>
               <w:top w:val="nil"/>
               <w:left w:val="nil"/>
@@ -226,7 +226,7 @@
         </w:trPr>
         <w:tc>
           <w:tcPr>
-            <w:tcW w:w="12330" w:type="dxa"/>
+            <w:tcW w:w="12606" w:type="dxa"/>
             <w:gridSpan w:val="2"/>
             <w:tcBorders>
               <w:top w:val="nil"/>
@@ -253,6 +253,19 @@
                 <w14:ligatures w14:val="none"/>
               </w:rPr>
             </w:pPr>
+            <w:r>
+              <w:rPr>
+                <w:rFonts w:eastAsia="Times New Roman" w:cstheme="minorHAnsi"/>
+                <w:b/>
+                <w:bCs/>
+                <w:color w:val="000000"/>
+                <w:kern w:val="0"/>
+                <w:sz w:val="32"/>
+                <w:szCs w:val="32"/>
+                <w14:ligatures w14:val="none"/>
+              </w:rPr>
+              <w:t>Wednesday, July 26, 2023</w:t>
+            </w:r>
           </w:p>
         </w:tc>
       </w:tr>
@@ -262,7 +275,7 @@
         </w:trPr>
         <w:tc>
           <w:tcPr>
-            <w:tcW w:w="12330" w:type="dxa"/>
+            <w:tcW w:w="12606" w:type="dxa"/>
             <w:gridSpan w:val="2"/>
             <w:tcBorders>
               <w:top w:val="nil"/>
@@ -289,6 +302,19 @@
                 <w14:ligatures w14:val="none"/>
               </w:rPr>
             </w:pPr>
+            <w:r>
+              <w:rPr>
+                <w:rFonts w:eastAsia="Times New Roman" w:cstheme="minorHAnsi"/>
+                <w:b/>
+                <w:bCs/>
+                <w:color w:val="000000"/>
+                <w:kern w:val="0"/>
+                <w:sz w:val="32"/>
+                <w:szCs w:val="32"/>
+                <w14:ligatures w14:val="none"/>
+              </w:rPr>
+              <w:t>University of Southern Mississippi to Middle Tennessee State University</w:t>
+            </w:r>
           </w:p>
         </w:tc>
       </w:tr>
@@ -298,7 +324,7 @@
         </w:trPr>
         <w:tc>
           <w:tcPr>
-            <w:tcW w:w="12330" w:type="dxa"/>
+            <w:tcW w:w="12606" w:type="dxa"/>
             <w:gridSpan w:val="2"/>
             <w:tcBorders>
               <w:top w:val="nil"/>
@@ -336,7 +362,7 @@
                 <w:szCs w:val="32"/>
                 <w14:ligatures w14:val="none"/>
               </w:rPr>
-              <w:t>XX</w:t>
+              <w:t>430</w:t>
             </w:r>
             <w:r>
               <w:rPr>
@@ -387,7 +413,7 @@
         </w:tc>
         <w:tc>
           <w:tcPr>
-            <w:tcW w:w="6210" w:type="dxa"/>
+            <w:tcW w:w="6486" w:type="dxa"/>
             <w:tcBorders>
               <w:top w:val="nil"/>
               <w:left w:val="nil"/>
@@ -461,7 +487,7 @@
         </w:tc>
         <w:tc>
           <w:tcPr>
-            <w:tcW w:w="6210" w:type="dxa"/>
+            <w:tcW w:w="6486" w:type="dxa"/>
             <w:tcBorders>
               <w:top w:val="single" w:sz="12" w:space="0" w:color="auto"/>
               <w:left w:val="single" w:sz="12" w:space="0" w:color="auto"/>
@@ -531,11 +557,70 @@
                 <w14:ligatures w14:val="none"/>
               </w:rPr>
             </w:pPr>
-          </w:p>
-        </w:tc>
-        <w:tc>
-          <w:tcPr>
-            <w:tcW w:w="6210" w:type="dxa"/>
+            <w:r>
+              <w:rPr>
+                <w:rFonts w:eastAsia="Times New Roman" w:cstheme="minorHAnsi"/>
+                <w:color w:val="000000"/>
+                <w:kern w:val="0"/>
+                <w:sz w:val="24"/>
+                <w:szCs w:val="24"/>
+                <w14:ligatures w14:val="none"/>
+              </w:rPr>
+              <w:t>University of Southern Mississippi</w:t>
+            </w:r>
+          </w:p>
+          <w:p>
+            <w:pPr>
+              <w:spacing w:after="0" w:line="240" w:lineRule="auto"/>
+              <w:rPr>
+                <w:rFonts w:eastAsia="Times New Roman" w:cstheme="minorHAnsi"/>
+                <w:color w:val="000000"/>
+                <w:kern w:val="0"/>
+                <w:sz w:val="24"/>
+                <w:szCs w:val="24"/>
+                <w14:ligatures w14:val="none"/>
+              </w:rPr>
+            </w:pPr>
+            <w:r>
+              <w:rPr>
+                <w:rFonts w:eastAsia="Times New Roman" w:cstheme="minorHAnsi"/>
+                <w:color w:val="000000"/>
+                <w:kern w:val="0"/>
+                <w:sz w:val="24"/>
+                <w:szCs w:val="24"/>
+                <w14:ligatures w14:val="none"/>
+              </w:rPr>
+              <w:t>118 College Dr.</w:t>
+            </w:r>
+          </w:p>
+          <w:p>
+            <w:pPr>
+              <w:spacing w:after="0" w:line="240" w:lineRule="auto"/>
+              <w:rPr>
+                <w:rFonts w:eastAsia="Times New Roman" w:cstheme="minorHAnsi"/>
+                <w:color w:val="000000"/>
+                <w:kern w:val="0"/>
+                <w:sz w:val="24"/>
+                <w:szCs w:val="24"/>
+                <w14:ligatures w14:val="none"/>
+              </w:rPr>
+            </w:pPr>
+            <w:r>
+              <w:rPr>
+                <w:rFonts w:eastAsia="Times New Roman" w:cstheme="minorHAnsi"/>
+                <w:color w:val="000000"/>
+                <w:kern w:val="0"/>
+                <w:sz w:val="24"/>
+                <w:szCs w:val="24"/>
+                <w14:ligatures w14:val="none"/>
+              </w:rPr>
+              <w:t>Hattiesburg, MS 39406</w:t>
+            </w:r>
+          </w:p>
+        </w:tc>
+        <w:tc>
+          <w:tcPr>
+            <w:tcW w:w="6486" w:type="dxa"/>
             <w:tcBorders>
               <w:top w:val="nil"/>
               <w:left w:val="single" w:sz="12" w:space="0" w:color="auto"/>
@@ -558,6 +643,65 @@
                 <w14:ligatures w14:val="none"/>
               </w:rPr>
             </w:pPr>
+            <w:r>
+              <w:rPr>
+                <w:rFonts w:eastAsia="Times New Roman" w:cstheme="minorHAnsi"/>
+                <w:color w:val="000000"/>
+                <w:kern w:val="0"/>
+                <w:sz w:val="24"/>
+                <w:szCs w:val="24"/>
+                <w14:ligatures w14:val="none"/>
+              </w:rPr>
+              <w:t>Middle Tennessee State University</w:t>
+            </w:r>
+          </w:p>
+          <w:p>
+            <w:pPr>
+              <w:spacing w:after="0" w:line="240" w:lineRule="auto"/>
+              <w:rPr>
+                <w:rFonts w:eastAsia="Times New Roman" w:cstheme="minorHAnsi"/>
+                <w:color w:val="000000"/>
+                <w:kern w:val="0"/>
+                <w:sz w:val="24"/>
+                <w:szCs w:val="24"/>
+                <w14:ligatures w14:val="none"/>
+              </w:rPr>
+            </w:pPr>
+            <w:r>
+              <w:rPr>
+                <w:rFonts w:eastAsia="Times New Roman" w:cstheme="minorHAnsi"/>
+                <w:color w:val="000000"/>
+                <w:kern w:val="0"/>
+                <w:sz w:val="24"/>
+                <w:szCs w:val="24"/>
+                <w14:ligatures w14:val="none"/>
+              </w:rPr>
+              <w:t>1301 East Main St.</w:t>
+            </w:r>
+          </w:p>
+          <w:p>
+            <w:pPr>
+              <w:spacing w:after="0" w:line="240" w:lineRule="auto"/>
+              <w:rPr>
+                <w:rFonts w:eastAsia="Times New Roman" w:cstheme="minorHAnsi"/>
+                <w:color w:val="000000"/>
+                <w:kern w:val="0"/>
+                <w:sz w:val="24"/>
+                <w:szCs w:val="24"/>
+                <w14:ligatures w14:val="none"/>
+              </w:rPr>
+            </w:pPr>
+            <w:r>
+              <w:rPr>
+                <w:rFonts w:eastAsia="Times New Roman" w:cstheme="minorHAnsi"/>
+                <w:color w:val="000000"/>
+                <w:kern w:val="0"/>
+                <w:sz w:val="24"/>
+                <w:szCs w:val="24"/>
+                <w14:ligatures w14:val="none"/>
+              </w:rPr>
+              <w:t>Murfreesboro, TN 37132</w:t>
+            </w:r>
           </w:p>
         </w:tc>
       </w:tr>
@@ -594,7 +738,7 @@
         </w:tc>
         <w:tc>
           <w:tcPr>
-            <w:tcW w:w="6210" w:type="dxa"/>
+            <w:tcW w:w="6486" w:type="dxa"/>
             <w:tcBorders>
               <w:top w:val="nil"/>
               <w:left w:val="single" w:sz="12" w:space="0" w:color="auto"/>
@@ -662,206 +806,69 @@
                 <w14:ligatures w14:val="none"/>
               </w:rPr>
             </w:pPr>
-          </w:p>
-          <w:p>
-            <w:pPr>
-              <w:spacing w:after="0" w:line="240" w:lineRule="auto"/>
-              <w:rPr>
-                <w:rFonts w:eastAsia="Times New Roman" w:cstheme="minorHAnsi"/>
-                <w:color w:val="000000"/>
-                <w:kern w:val="0"/>
-                <w:sz w:val="24"/>
-                <w:szCs w:val="24"/>
-                <w14:ligatures w14:val="none"/>
-              </w:rPr>
-            </w:pPr>
-          </w:p>
-          <w:p>
-            <w:pPr>
-              <w:spacing w:after="0" w:line="240" w:lineRule="auto"/>
-              <w:rPr>
-                <w:rFonts w:eastAsia="Times New Roman" w:cstheme="minorHAnsi"/>
-                <w:color w:val="000000"/>
-                <w:kern w:val="0"/>
-                <w:sz w:val="24"/>
-                <w:szCs w:val="24"/>
-                <w14:ligatures w14:val="none"/>
-              </w:rPr>
-            </w:pPr>
-          </w:p>
-          <w:p>
-            <w:pPr>
-              <w:spacing w:after="0" w:line="240" w:lineRule="auto"/>
-              <w:rPr>
-                <w:rFonts w:eastAsia="Times New Roman" w:cstheme="minorHAnsi"/>
-                <w:color w:val="000000"/>
-                <w:kern w:val="0"/>
-                <w:sz w:val="24"/>
-                <w:szCs w:val="24"/>
-                <w14:ligatures w14:val="none"/>
-              </w:rPr>
-            </w:pPr>
-          </w:p>
-          <w:p>
-            <w:pPr>
-              <w:spacing w:after="0" w:line="240" w:lineRule="auto"/>
-              <w:rPr>
-                <w:rFonts w:eastAsia="Times New Roman" w:cstheme="minorHAnsi"/>
-                <w:color w:val="000000"/>
-                <w:kern w:val="0"/>
-                <w:sz w:val="24"/>
-                <w:szCs w:val="24"/>
-                <w14:ligatures w14:val="none"/>
-              </w:rPr>
-            </w:pPr>
-          </w:p>
-          <w:p>
-            <w:pPr>
-              <w:spacing w:after="0" w:line="240" w:lineRule="auto"/>
-              <w:rPr>
-                <w:rFonts w:eastAsia="Times New Roman" w:cstheme="minorHAnsi"/>
-                <w:color w:val="000000"/>
-                <w:kern w:val="0"/>
-                <w:sz w:val="24"/>
-                <w:szCs w:val="24"/>
-                <w14:ligatures w14:val="none"/>
-              </w:rPr>
-            </w:pPr>
-          </w:p>
-          <w:p>
-            <w:pPr>
-              <w:spacing w:after="0" w:line="240" w:lineRule="auto"/>
-              <w:rPr>
-                <w:rFonts w:eastAsia="Times New Roman" w:cstheme="minorHAnsi"/>
-                <w:color w:val="000000"/>
-                <w:kern w:val="0"/>
-                <w:sz w:val="24"/>
-                <w:szCs w:val="24"/>
-                <w14:ligatures w14:val="none"/>
-              </w:rPr>
-            </w:pPr>
-          </w:p>
-          <w:p>
-            <w:pPr>
-              <w:spacing w:after="0" w:line="240" w:lineRule="auto"/>
-              <w:rPr>
-                <w:rFonts w:eastAsia="Times New Roman" w:cstheme="minorHAnsi"/>
-                <w:color w:val="000000"/>
-                <w:kern w:val="0"/>
-                <w:sz w:val="24"/>
-                <w:szCs w:val="24"/>
-                <w14:ligatures w14:val="none"/>
-              </w:rPr>
-            </w:pPr>
-          </w:p>
-          <w:p>
-            <w:pPr>
-              <w:spacing w:after="0" w:line="240" w:lineRule="auto"/>
-              <w:rPr>
-                <w:rFonts w:eastAsia="Times New Roman" w:cstheme="minorHAnsi"/>
-                <w:color w:val="000000"/>
-                <w:kern w:val="0"/>
-                <w:sz w:val="24"/>
-                <w:szCs w:val="24"/>
-                <w14:ligatures w14:val="none"/>
-              </w:rPr>
-            </w:pPr>
-          </w:p>
-          <w:p>
-            <w:pPr>
-              <w:spacing w:after="0" w:line="240" w:lineRule="auto"/>
-              <w:rPr>
-                <w:rFonts w:eastAsia="Times New Roman" w:cstheme="minorHAnsi"/>
-                <w:color w:val="000000"/>
-                <w:kern w:val="0"/>
-                <w:sz w:val="24"/>
-                <w:szCs w:val="24"/>
-                <w14:ligatures w14:val="none"/>
-              </w:rPr>
-            </w:pPr>
-          </w:p>
-          <w:p>
-            <w:pPr>
-              <w:spacing w:after="0" w:line="240" w:lineRule="auto"/>
-              <w:rPr>
-                <w:rFonts w:eastAsia="Times New Roman" w:cstheme="minorHAnsi"/>
-                <w:color w:val="000000"/>
-                <w:kern w:val="0"/>
-                <w:sz w:val="24"/>
-                <w:szCs w:val="24"/>
-                <w14:ligatures w14:val="none"/>
-              </w:rPr>
-            </w:pPr>
-          </w:p>
-          <w:p>
-            <w:pPr>
-              <w:spacing w:after="0" w:line="240" w:lineRule="auto"/>
-              <w:rPr>
-                <w:rFonts w:eastAsia="Times New Roman" w:cstheme="minorHAnsi"/>
-                <w:color w:val="000000"/>
-                <w:kern w:val="0"/>
-                <w:sz w:val="24"/>
-                <w:szCs w:val="24"/>
-                <w14:ligatures w14:val="none"/>
-              </w:rPr>
-            </w:pPr>
-          </w:p>
-          <w:p>
-            <w:pPr>
-              <w:spacing w:after="0" w:line="240" w:lineRule="auto"/>
-              <w:rPr>
-                <w:rFonts w:eastAsia="Times New Roman" w:cstheme="minorHAnsi"/>
-                <w:color w:val="000000"/>
-                <w:kern w:val="0"/>
-                <w:sz w:val="24"/>
-                <w:szCs w:val="24"/>
-                <w14:ligatures w14:val="none"/>
-              </w:rPr>
-            </w:pPr>
-          </w:p>
-          <w:p>
-            <w:pPr>
-              <w:spacing w:after="0" w:line="240" w:lineRule="auto"/>
-              <w:rPr>
-                <w:rFonts w:eastAsia="Times New Roman" w:cstheme="minorHAnsi"/>
-                <w:color w:val="000000"/>
-                <w:kern w:val="0"/>
-                <w:sz w:val="24"/>
-                <w:szCs w:val="24"/>
-                <w14:ligatures w14:val="none"/>
-              </w:rPr>
-            </w:pPr>
-          </w:p>
-          <w:p>
-            <w:pPr>
-              <w:spacing w:after="0" w:line="240" w:lineRule="auto"/>
-              <w:rPr>
-                <w:rFonts w:eastAsia="Times New Roman" w:cstheme="minorHAnsi"/>
-                <w:color w:val="000000"/>
-                <w:kern w:val="0"/>
-                <w:sz w:val="24"/>
-                <w:szCs w:val="24"/>
-                <w14:ligatures w14:val="none"/>
-              </w:rPr>
-            </w:pPr>
-          </w:p>
-          <w:p>
-            <w:pPr>
-              <w:spacing w:after="0" w:line="240" w:lineRule="auto"/>
-              <w:rPr>
-                <w:rFonts w:eastAsia="Times New Roman" w:cstheme="minorHAnsi"/>
-                <w:color w:val="000000"/>
-                <w:kern w:val="0"/>
-                <w:sz w:val="24"/>
-                <w:szCs w:val="24"/>
-                <w14:ligatures w14:val="none"/>
-              </w:rPr>
-            </w:pPr>
-          </w:p>
-        </w:tc>
-        <w:tc>
-          <w:tcPr>
-            <w:tcW w:w="6210" w:type="dxa"/>
+            <w:r>
+              <w:rPr>
+                <w:rFonts w:eastAsia="Times New Roman" w:cstheme="minorHAnsi"/>
+                <w:color w:val="000000"/>
+                <w:kern w:val="0"/>
+                <w:sz w:val="24"/>
+                <w:szCs w:val="24"/>
+                <w14:ligatures w14:val="none"/>
+              </w:rPr>
+              <w:drawing>
+                <wp:inline distT="0" distB="0" distL="0" distR="0" wp14:anchorId="7DA4B60F" wp14:editId="3C14AF6A">
+                  <wp:extent cx="3702839" cy="3819525"/>
+                  <wp:effectExtent l="0" t="0" r="0" b="0"/>
+                  <wp:docPr id="1136853415" name="Picture 1"/>
+                  <wp:cNvGraphicFramePr>
+                    <a:graphicFrameLocks xmlns:a="http://schemas.openxmlformats.org/drawingml/2006/main" noChangeAspect="1"/>
+                  </wp:cNvGraphicFramePr>
+                  <a:graphic xmlns:a="http://schemas.openxmlformats.org/drawingml/2006/main">
+                    <a:graphicData uri="http://schemas.openxmlformats.org/drawingml/2006/picture">
+                      <pic:pic xmlns:pic="http://schemas.openxmlformats.org/drawingml/2006/picture">
+                        <pic:nvPicPr>
+                          <pic:cNvPr id="1136853415" name=""/>
+                          <pic:cNvPicPr/>
+                        </pic:nvPicPr>
+                        <pic:blipFill>
+                          <a:blip r:embed="rId6"/>
+                          <a:stretch>
+                            <a:fillRect/>
+                          </a:stretch>
+                        </pic:blipFill>
+                        <pic:spPr>
+                          <a:xfrm>
+                            <a:off x="0" y="0"/>
+                            <a:ext cx="3717756" cy="3834912"/>
+                          </a:xfrm>
+                          <a:prstGeom prst="rect">
+                            <a:avLst/>
+                          </a:prstGeom>
+                        </pic:spPr>
+                      </pic:pic>
+                    </a:graphicData>
+                  </a:graphic>
+                </wp:inline>
+              </w:drawing>
+            </w:r>
+          </w:p>
+          <w:p>
+            <w:pPr>
+              <w:spacing w:after="0" w:line="240" w:lineRule="auto"/>
+              <w:rPr>
+                <w:rFonts w:eastAsia="Times New Roman" w:cstheme="minorHAnsi"/>
+                <w:color w:val="000000"/>
+                <w:kern w:val="0"/>
+                <w:sz w:val="24"/>
+                <w:szCs w:val="24"/>
+                <w14:ligatures w14:val="none"/>
+              </w:rPr>
+            </w:pPr>
+          </w:p>
+        </w:tc>
+        <w:tc>
+          <w:tcPr>
+            <w:tcW w:w="6486" w:type="dxa"/>
             <w:tcBorders>
               <w:top w:val="single" w:sz="12" w:space="0" w:color="auto"/>
               <w:left w:val="single" w:sz="12" w:space="0" w:color="auto"/>
@@ -896,188 +903,62 @@
                 <w14:ligatures w14:val="none"/>
               </w:rPr>
             </w:pPr>
-          </w:p>
-          <w:p>
-            <w:pPr>
-              <w:spacing w:after="0" w:line="240" w:lineRule="auto"/>
-              <w:rPr>
-                <w:rFonts w:eastAsia="Times New Roman" w:cstheme="minorHAnsi"/>
-                <w:color w:val="000000"/>
-                <w:kern w:val="0"/>
-                <w:sz w:val="24"/>
-                <w:szCs w:val="24"/>
-                <w14:ligatures w14:val="none"/>
-              </w:rPr>
-            </w:pPr>
-          </w:p>
-          <w:p>
-            <w:pPr>
-              <w:spacing w:after="0" w:line="240" w:lineRule="auto"/>
-              <w:rPr>
-                <w:rFonts w:eastAsia="Times New Roman" w:cstheme="minorHAnsi"/>
-                <w:color w:val="000000"/>
-                <w:kern w:val="0"/>
-                <w:sz w:val="24"/>
-                <w:szCs w:val="24"/>
-                <w14:ligatures w14:val="none"/>
-              </w:rPr>
-            </w:pPr>
-          </w:p>
-          <w:p>
-            <w:pPr>
-              <w:spacing w:after="0" w:line="240" w:lineRule="auto"/>
-              <w:rPr>
-                <w:rFonts w:eastAsia="Times New Roman" w:cstheme="minorHAnsi"/>
-                <w:color w:val="000000"/>
-                <w:kern w:val="0"/>
-                <w:sz w:val="24"/>
-                <w:szCs w:val="24"/>
-                <w14:ligatures w14:val="none"/>
-              </w:rPr>
-            </w:pPr>
-          </w:p>
-          <w:p>
-            <w:pPr>
-              <w:spacing w:after="0" w:line="240" w:lineRule="auto"/>
-              <w:rPr>
-                <w:rFonts w:eastAsia="Times New Roman" w:cstheme="minorHAnsi"/>
-                <w:color w:val="000000"/>
-                <w:kern w:val="0"/>
-                <w:sz w:val="24"/>
-                <w:szCs w:val="24"/>
-                <w14:ligatures w14:val="none"/>
-              </w:rPr>
-            </w:pPr>
-          </w:p>
-          <w:p>
-            <w:pPr>
-              <w:spacing w:after="0" w:line="240" w:lineRule="auto"/>
-              <w:rPr>
-                <w:rFonts w:eastAsia="Times New Roman" w:cstheme="minorHAnsi"/>
-                <w:color w:val="000000"/>
-                <w:kern w:val="0"/>
-                <w:sz w:val="24"/>
-                <w:szCs w:val="24"/>
-                <w14:ligatures w14:val="none"/>
-              </w:rPr>
-            </w:pPr>
-          </w:p>
-          <w:p>
-            <w:pPr>
-              <w:spacing w:after="0" w:line="240" w:lineRule="auto"/>
-              <w:rPr>
-                <w:rFonts w:eastAsia="Times New Roman" w:cstheme="minorHAnsi"/>
-                <w:color w:val="000000"/>
-                <w:kern w:val="0"/>
-                <w:sz w:val="24"/>
-                <w:szCs w:val="24"/>
-                <w14:ligatures w14:val="none"/>
-              </w:rPr>
-            </w:pPr>
-          </w:p>
-          <w:p>
-            <w:pPr>
-              <w:spacing w:after="0" w:line="240" w:lineRule="auto"/>
-              <w:rPr>
-                <w:rFonts w:eastAsia="Times New Roman" w:cstheme="minorHAnsi"/>
-                <w:color w:val="000000"/>
-                <w:kern w:val="0"/>
-                <w:sz w:val="24"/>
-                <w:szCs w:val="24"/>
-                <w14:ligatures w14:val="none"/>
-              </w:rPr>
-            </w:pPr>
-          </w:p>
-          <w:p>
-            <w:pPr>
-              <w:spacing w:after="0" w:line="240" w:lineRule="auto"/>
-              <w:rPr>
-                <w:rFonts w:eastAsia="Times New Roman" w:cstheme="minorHAnsi"/>
-                <w:color w:val="000000"/>
-                <w:kern w:val="0"/>
-                <w:sz w:val="24"/>
-                <w:szCs w:val="24"/>
-                <w14:ligatures w14:val="none"/>
-              </w:rPr>
-            </w:pPr>
-          </w:p>
-          <w:p>
-            <w:pPr>
-              <w:spacing w:after="0" w:line="240" w:lineRule="auto"/>
-              <w:rPr>
-                <w:rFonts w:eastAsia="Times New Roman" w:cstheme="minorHAnsi"/>
-                <w:color w:val="000000"/>
-                <w:kern w:val="0"/>
-                <w:sz w:val="24"/>
-                <w:szCs w:val="24"/>
-                <w14:ligatures w14:val="none"/>
-              </w:rPr>
-            </w:pPr>
-          </w:p>
-          <w:p>
-            <w:pPr>
-              <w:spacing w:after="0" w:line="240" w:lineRule="auto"/>
-              <w:rPr>
-                <w:rFonts w:eastAsia="Times New Roman" w:cstheme="minorHAnsi"/>
-                <w:color w:val="000000"/>
-                <w:kern w:val="0"/>
-                <w:sz w:val="24"/>
-                <w:szCs w:val="24"/>
-                <w14:ligatures w14:val="none"/>
-              </w:rPr>
-            </w:pPr>
-          </w:p>
-          <w:p>
-            <w:pPr>
-              <w:spacing w:after="0" w:line="240" w:lineRule="auto"/>
-              <w:rPr>
-                <w:rFonts w:eastAsia="Times New Roman" w:cstheme="minorHAnsi"/>
-                <w:color w:val="000000"/>
-                <w:kern w:val="0"/>
-                <w:sz w:val="24"/>
-                <w:szCs w:val="24"/>
-                <w14:ligatures w14:val="none"/>
-              </w:rPr>
-            </w:pPr>
-          </w:p>
-          <w:p>
-            <w:pPr>
-              <w:spacing w:after="0" w:line="240" w:lineRule="auto"/>
-              <w:rPr>
-                <w:rFonts w:eastAsia="Times New Roman" w:cstheme="minorHAnsi"/>
-                <w:color w:val="000000"/>
-                <w:kern w:val="0"/>
-                <w:sz w:val="24"/>
-                <w:szCs w:val="24"/>
-                <w14:ligatures w14:val="none"/>
-              </w:rPr>
-            </w:pPr>
-          </w:p>
-          <w:p>
-            <w:pPr>
-              <w:spacing w:after="0" w:line="240" w:lineRule="auto"/>
-              <w:rPr>
-                <w:rFonts w:eastAsia="Times New Roman" w:cstheme="minorHAnsi"/>
-                <w:color w:val="000000"/>
-                <w:kern w:val="0"/>
-                <w:sz w:val="24"/>
-                <w:szCs w:val="24"/>
-                <w14:ligatures w14:val="none"/>
-              </w:rPr>
-            </w:pPr>
-          </w:p>
-          <w:p>
-            <w:pPr>
-              <w:spacing w:after="0" w:line="240" w:lineRule="auto"/>
-              <w:rPr>
-                <w:rFonts w:eastAsia="Times New Roman" w:cstheme="minorHAnsi"/>
-                <w:color w:val="000000"/>
-                <w:kern w:val="0"/>
-                <w:sz w:val="24"/>
-                <w:szCs w:val="24"/>
-                <w14:ligatures w14:val="none"/>
-              </w:rPr>
-            </w:pPr>
+            <w:r>
+              <w:rPr>
+                <w:rFonts w:eastAsia="Times New Roman" w:cstheme="minorHAnsi"/>
+                <w:noProof/>
+                <w:color w:val="000000"/>
+                <w:kern w:val="0"/>
+                <w:sz w:val="24"/>
+                <w:szCs w:val="24"/>
+                <w14:ligatures w14:val="none"/>
+              </w:rPr>
+              <w:drawing>
+                <wp:inline distT="0" distB="0" distL="0" distR="0" wp14:anchorId="6710E80C" wp14:editId="31C35EC4">
+                  <wp:extent cx="3943350" cy="2622400"/>
+                  <wp:effectExtent l="0" t="0" r="0" b="6985"/>
+                  <wp:docPr id="1836997890" name="Picture 1"/>
+                  <wp:cNvGraphicFramePr>
+                    <a:graphicFrameLocks xmlns:a="http://schemas.openxmlformats.org/drawingml/2006/main" noChangeAspect="1"/>
+                  </wp:cNvGraphicFramePr>
+                  <a:graphic xmlns:a="http://schemas.openxmlformats.org/drawingml/2006/main">
+                    <a:graphicData uri="http://schemas.openxmlformats.org/drawingml/2006/picture">
+                      <pic:pic xmlns:pic="http://schemas.openxmlformats.org/drawingml/2006/picture">
+                        <pic:nvPicPr>
+                          <pic:cNvPr id="0" name="Picture 2"/>
+                          <pic:cNvPicPr>
+                            <a:picLocks noChangeAspect="1" noChangeArrowheads="1"/>
+                          </pic:cNvPicPr>
+                        </pic:nvPicPr>
+                        <pic:blipFill>
+                          <a:blip r:embed="rId7">
+                            <a:extLst>
+                              <a:ext uri="{28A0092B-C50C-407E-A947-70E740481C1C}">
+                                <a14:useLocalDpi xmlns:a14="http://schemas.microsoft.com/office/drawing/2010/main" val="0"/>
+                              </a:ext>
+                            </a:extLst>
+                          </a:blip>
+                          <a:srcRect/>
+                          <a:stretch>
+                            <a:fillRect/>
+                          </a:stretch>
+                        </pic:blipFill>
+                        <pic:spPr bwMode="auto">
+                          <a:xfrm>
+                            <a:off x="0" y="0"/>
+                            <a:ext cx="3968787" cy="2639316"/>
+                          </a:xfrm>
+                          <a:prstGeom prst="rect">
+                            <a:avLst/>
+                          </a:prstGeom>
+                          <a:noFill/>
+                        </pic:spPr>
+                      </pic:pic>
+                    </a:graphicData>
+                  </a:graphic>
+                </wp:inline>
+              </w:drawing>
+            </w:r>
           </w:p>
           <w:p>
             <w:pPr>
@@ -1126,7 +1007,7 @@
         </w:tc>
         <w:tc>
           <w:tcPr>
-            <w:tcW w:w="6210" w:type="dxa"/>
+            <w:tcW w:w="6486" w:type="dxa"/>
             <w:tcBorders>
               <w:top w:val="single" w:sz="12" w:space="0" w:color="auto"/>
               <w:left w:val="nil"/>
@@ -1156,7 +1037,7 @@
         </w:trPr>
         <w:tc>
           <w:tcPr>
-            <w:tcW w:w="12330" w:type="dxa"/>
+            <w:tcW w:w="12606" w:type="dxa"/>
             <w:gridSpan w:val="2"/>
             <w:tcBorders>
               <w:top w:val="single" w:sz="12" w:space="0" w:color="auto"/>
@@ -1204,7 +1085,7 @@
         </w:trPr>
         <w:tc>
           <w:tcPr>
-            <w:tcW w:w="12330" w:type="dxa"/>
+            <w:tcW w:w="12606" w:type="dxa"/>
             <w:gridSpan w:val="2"/>
             <w:tcBorders>
               <w:top w:val="nil"/>
@@ -1241,334 +1122,62 @@
                 <w14:ligatures w14:val="none"/>
               </w:rPr>
             </w:pPr>
-          </w:p>
-          <w:p>
-            <w:pPr>
-              <w:spacing w:after="0" w:line="240" w:lineRule="auto"/>
-              <w:rPr>
-                <w:rFonts w:eastAsia="Times New Roman" w:cstheme="minorHAnsi"/>
-                <w:color w:val="000000"/>
-                <w:kern w:val="0"/>
-                <w:sz w:val="24"/>
-                <w:szCs w:val="24"/>
-                <w14:ligatures w14:val="none"/>
-              </w:rPr>
-            </w:pPr>
-          </w:p>
-          <w:p>
-            <w:pPr>
-              <w:spacing w:after="0" w:line="240" w:lineRule="auto"/>
-              <w:rPr>
-                <w:rFonts w:eastAsia="Times New Roman" w:cstheme="minorHAnsi"/>
-                <w:b/>
-                <w:bCs/>
-                <w:color w:val="000000"/>
-                <w:kern w:val="0"/>
-                <w:sz w:val="24"/>
-                <w:szCs w:val="24"/>
-                <w14:ligatures w14:val="none"/>
-              </w:rPr>
-            </w:pPr>
-          </w:p>
-          <w:p>
-            <w:pPr>
-              <w:spacing w:after="0" w:line="240" w:lineRule="auto"/>
-              <w:rPr>
-                <w:rFonts w:eastAsia="Times New Roman" w:cstheme="minorHAnsi"/>
-                <w:b/>
-                <w:bCs/>
-                <w:color w:val="000000"/>
-                <w:kern w:val="0"/>
-                <w:sz w:val="24"/>
-                <w:szCs w:val="24"/>
-                <w14:ligatures w14:val="none"/>
-              </w:rPr>
-            </w:pPr>
-          </w:p>
-          <w:p>
-            <w:pPr>
-              <w:spacing w:after="0" w:line="240" w:lineRule="auto"/>
-              <w:rPr>
-                <w:rFonts w:eastAsia="Times New Roman" w:cstheme="minorHAnsi"/>
-                <w:b/>
-                <w:bCs/>
-                <w:color w:val="000000"/>
-                <w:kern w:val="0"/>
-                <w:sz w:val="24"/>
-                <w:szCs w:val="24"/>
-                <w14:ligatures w14:val="none"/>
-              </w:rPr>
-            </w:pPr>
-          </w:p>
-          <w:p>
-            <w:pPr>
-              <w:spacing w:after="0" w:line="240" w:lineRule="auto"/>
-              <w:rPr>
-                <w:rFonts w:eastAsia="Times New Roman" w:cstheme="minorHAnsi"/>
-                <w:b/>
-                <w:bCs/>
-                <w:color w:val="000000"/>
-                <w:kern w:val="0"/>
-                <w:sz w:val="24"/>
-                <w:szCs w:val="24"/>
-                <w14:ligatures w14:val="none"/>
-              </w:rPr>
-            </w:pPr>
-          </w:p>
-          <w:p>
-            <w:pPr>
-              <w:spacing w:after="0" w:line="240" w:lineRule="auto"/>
-              <w:rPr>
-                <w:rFonts w:eastAsia="Times New Roman" w:cstheme="minorHAnsi"/>
-                <w:b/>
-                <w:bCs/>
-                <w:color w:val="000000"/>
-                <w:kern w:val="0"/>
-                <w:sz w:val="24"/>
-                <w:szCs w:val="24"/>
-                <w14:ligatures w14:val="none"/>
-              </w:rPr>
-            </w:pPr>
-          </w:p>
-          <w:p>
-            <w:pPr>
-              <w:spacing w:after="0" w:line="240" w:lineRule="auto"/>
-              <w:rPr>
-                <w:rFonts w:eastAsia="Times New Roman" w:cstheme="minorHAnsi"/>
-                <w:b/>
-                <w:bCs/>
-                <w:color w:val="000000"/>
-                <w:kern w:val="0"/>
-                <w:sz w:val="24"/>
-                <w:szCs w:val="24"/>
-                <w14:ligatures w14:val="none"/>
-              </w:rPr>
-            </w:pPr>
-          </w:p>
-          <w:p>
-            <w:pPr>
-              <w:spacing w:after="0" w:line="240" w:lineRule="auto"/>
-              <w:rPr>
-                <w:rFonts w:eastAsia="Times New Roman" w:cstheme="minorHAnsi"/>
-                <w:b/>
-                <w:bCs/>
-                <w:color w:val="000000"/>
-                <w:kern w:val="0"/>
-                <w:sz w:val="24"/>
-                <w:szCs w:val="24"/>
-                <w14:ligatures w14:val="none"/>
-              </w:rPr>
-            </w:pPr>
-          </w:p>
-          <w:p>
-            <w:pPr>
-              <w:spacing w:after="0" w:line="240" w:lineRule="auto"/>
-              <w:rPr>
-                <w:rFonts w:eastAsia="Times New Roman" w:cstheme="minorHAnsi"/>
-                <w:b/>
-                <w:bCs/>
-                <w:color w:val="000000"/>
-                <w:kern w:val="0"/>
-                <w:sz w:val="24"/>
-                <w:szCs w:val="24"/>
-                <w14:ligatures w14:val="none"/>
-              </w:rPr>
-            </w:pPr>
-          </w:p>
-          <w:p>
-            <w:pPr>
-              <w:spacing w:after="0" w:line="240" w:lineRule="auto"/>
-              <w:rPr>
-                <w:rFonts w:eastAsia="Times New Roman" w:cstheme="minorHAnsi"/>
-                <w:b/>
-                <w:bCs/>
-                <w:color w:val="000000"/>
-                <w:kern w:val="0"/>
-                <w:sz w:val="24"/>
-                <w:szCs w:val="24"/>
-                <w14:ligatures w14:val="none"/>
-              </w:rPr>
-            </w:pPr>
-          </w:p>
-          <w:p>
-            <w:pPr>
-              <w:spacing w:after="0" w:line="240" w:lineRule="auto"/>
-              <w:rPr>
-                <w:rFonts w:eastAsia="Times New Roman" w:cstheme="minorHAnsi"/>
-                <w:b/>
-                <w:bCs/>
-                <w:color w:val="000000"/>
-                <w:kern w:val="0"/>
-                <w:sz w:val="24"/>
-                <w:szCs w:val="24"/>
-                <w14:ligatures w14:val="none"/>
-              </w:rPr>
-            </w:pPr>
-          </w:p>
-          <w:p>
-            <w:pPr>
-              <w:spacing w:after="0" w:line="240" w:lineRule="auto"/>
-              <w:rPr>
-                <w:rFonts w:eastAsia="Times New Roman" w:cstheme="minorHAnsi"/>
-                <w:b/>
-                <w:bCs/>
-                <w:color w:val="000000"/>
-                <w:kern w:val="0"/>
-                <w:sz w:val="24"/>
-                <w:szCs w:val="24"/>
-                <w14:ligatures w14:val="none"/>
-              </w:rPr>
-            </w:pPr>
-          </w:p>
-          <w:p>
-            <w:pPr>
-              <w:spacing w:after="0" w:line="240" w:lineRule="auto"/>
-              <w:rPr>
-                <w:rFonts w:eastAsia="Times New Roman" w:cstheme="minorHAnsi"/>
-                <w:b/>
-                <w:bCs/>
-                <w:color w:val="000000"/>
-                <w:kern w:val="0"/>
-                <w:sz w:val="24"/>
-                <w:szCs w:val="24"/>
-                <w14:ligatures w14:val="none"/>
-              </w:rPr>
-            </w:pPr>
-          </w:p>
-          <w:p>
-            <w:pPr>
-              <w:spacing w:after="0" w:line="240" w:lineRule="auto"/>
-              <w:rPr>
-                <w:rFonts w:eastAsia="Times New Roman" w:cstheme="minorHAnsi"/>
-                <w:b/>
-                <w:bCs/>
-                <w:color w:val="000000"/>
-                <w:kern w:val="0"/>
-                <w:sz w:val="24"/>
-                <w:szCs w:val="24"/>
-                <w14:ligatures w14:val="none"/>
-              </w:rPr>
-            </w:pPr>
-          </w:p>
-          <w:p>
-            <w:pPr>
-              <w:spacing w:after="0" w:line="240" w:lineRule="auto"/>
-              <w:rPr>
-                <w:rFonts w:eastAsia="Times New Roman" w:cstheme="minorHAnsi"/>
-                <w:b/>
-                <w:bCs/>
-                <w:color w:val="000000"/>
-                <w:kern w:val="0"/>
-                <w:sz w:val="24"/>
-                <w:szCs w:val="24"/>
-                <w14:ligatures w14:val="none"/>
-              </w:rPr>
-            </w:pPr>
-          </w:p>
-          <w:p>
-            <w:pPr>
-              <w:spacing w:after="0" w:line="240" w:lineRule="auto"/>
-              <w:rPr>
-                <w:rFonts w:eastAsia="Times New Roman" w:cstheme="minorHAnsi"/>
-                <w:b/>
-                <w:bCs/>
-                <w:color w:val="000000"/>
-                <w:kern w:val="0"/>
-                <w:sz w:val="24"/>
-                <w:szCs w:val="24"/>
-                <w14:ligatures w14:val="none"/>
-              </w:rPr>
-            </w:pPr>
-          </w:p>
-          <w:p>
-            <w:pPr>
-              <w:spacing w:after="0" w:line="240" w:lineRule="auto"/>
-              <w:rPr>
-                <w:rFonts w:eastAsia="Times New Roman" w:cstheme="minorHAnsi"/>
-                <w:b/>
-                <w:bCs/>
-                <w:color w:val="000000"/>
-                <w:kern w:val="0"/>
-                <w:sz w:val="24"/>
-                <w:szCs w:val="24"/>
-                <w14:ligatures w14:val="none"/>
-              </w:rPr>
-            </w:pPr>
-          </w:p>
-          <w:p>
-            <w:pPr>
-              <w:spacing w:after="0" w:line="240" w:lineRule="auto"/>
-              <w:rPr>
-                <w:rFonts w:eastAsia="Times New Roman" w:cstheme="minorHAnsi"/>
-                <w:b/>
-                <w:bCs/>
-                <w:color w:val="000000"/>
-                <w:kern w:val="0"/>
-                <w:sz w:val="24"/>
-                <w:szCs w:val="24"/>
-                <w14:ligatures w14:val="none"/>
-              </w:rPr>
-            </w:pPr>
-          </w:p>
-          <w:p>
-            <w:pPr>
-              <w:spacing w:after="0" w:line="240" w:lineRule="auto"/>
-              <w:rPr>
-                <w:rFonts w:eastAsia="Times New Roman" w:cstheme="minorHAnsi"/>
-                <w:b/>
-                <w:bCs/>
-                <w:color w:val="000000"/>
-                <w:kern w:val="0"/>
-                <w:sz w:val="24"/>
-                <w:szCs w:val="24"/>
-                <w14:ligatures w14:val="none"/>
-              </w:rPr>
-            </w:pPr>
-          </w:p>
-          <w:p>
-            <w:pPr>
-              <w:spacing w:after="0" w:line="240" w:lineRule="auto"/>
-              <w:rPr>
-                <w:rFonts w:eastAsia="Times New Roman" w:cstheme="minorHAnsi"/>
-                <w:b/>
-                <w:bCs/>
-                <w:color w:val="000000"/>
-                <w:kern w:val="0"/>
-                <w:sz w:val="24"/>
-                <w:szCs w:val="24"/>
-                <w14:ligatures w14:val="none"/>
-              </w:rPr>
-            </w:pPr>
-          </w:p>
-          <w:p>
-            <w:pPr>
-              <w:spacing w:after="0" w:line="240" w:lineRule="auto"/>
-              <w:rPr>
-                <w:rFonts w:eastAsia="Times New Roman" w:cstheme="minorHAnsi"/>
-                <w:b/>
-                <w:bCs/>
-                <w:color w:val="000000"/>
-                <w:kern w:val="0"/>
-                <w:sz w:val="24"/>
-                <w:szCs w:val="24"/>
-                <w14:ligatures w14:val="none"/>
-              </w:rPr>
-            </w:pPr>
-          </w:p>
-          <w:p>
-            <w:pPr>
-              <w:spacing w:after="0" w:line="240" w:lineRule="auto"/>
-              <w:rPr>
-                <w:rFonts w:eastAsia="Times New Roman" w:cstheme="minorHAnsi"/>
-                <w:b/>
-                <w:bCs/>
-                <w:color w:val="000000"/>
-                <w:kern w:val="0"/>
-                <w:sz w:val="24"/>
-                <w:szCs w:val="24"/>
-                <w14:ligatures w14:val="none"/>
-              </w:rPr>
-            </w:pPr>
+            <w:r>
+              <w:rPr>
+                <w:rFonts w:eastAsia="Times New Roman" w:cstheme="minorHAnsi"/>
+                <w:noProof/>
+                <w:color w:val="000000"/>
+                <w:kern w:val="0"/>
+                <w:sz w:val="24"/>
+                <w:szCs w:val="24"/>
+                <w14:ligatures w14:val="none"/>
+              </w:rPr>
+              <w:drawing>
+                <wp:inline distT="0" distB="0" distL="0" distR="0" wp14:anchorId="37B48E67" wp14:editId="5E30E48A">
+                  <wp:extent cx="3466465" cy="5971540"/>
+                  <wp:effectExtent l="0" t="0" r="635" b="0"/>
+                  <wp:docPr id="1454657596" name="Picture 2"/>
+                  <wp:cNvGraphicFramePr>
+                    <a:graphicFrameLocks xmlns:a="http://schemas.openxmlformats.org/drawingml/2006/main" noChangeAspect="1"/>
+                  </wp:cNvGraphicFramePr>
+                  <a:graphic xmlns:a="http://schemas.openxmlformats.org/drawingml/2006/main">
+                    <a:graphicData uri="http://schemas.openxmlformats.org/drawingml/2006/picture">
+                      <pic:pic xmlns:pic="http://schemas.openxmlformats.org/drawingml/2006/picture">
+                        <pic:nvPicPr>
+                          <pic:cNvPr id="0" name="Picture 3"/>
+                          <pic:cNvPicPr>
+                            <a:picLocks noChangeAspect="1" noChangeArrowheads="1"/>
+                          </pic:cNvPicPr>
+                        </pic:nvPicPr>
+                        <pic:blipFill>
+                          <a:blip r:embed="rId8">
+                            <a:extLst>
+                              <a:ext uri="{28A0092B-C50C-407E-A947-70E740481C1C}">
+                                <a14:useLocalDpi xmlns:a14="http://schemas.microsoft.com/office/drawing/2010/main" val="0"/>
+                              </a:ext>
+                            </a:extLst>
+                          </a:blip>
+                          <a:srcRect/>
+                          <a:stretch>
+                            <a:fillRect/>
+                          </a:stretch>
+                        </pic:blipFill>
+                        <pic:spPr bwMode="auto">
+                          <a:xfrm>
+                            <a:off x="0" y="0"/>
+                            <a:ext cx="3466465" cy="5971540"/>
+                          </a:xfrm>
+                          <a:prstGeom prst="rect">
+                            <a:avLst/>
+                          </a:prstGeom>
+                          <a:noFill/>
+                        </pic:spPr>
+                      </pic:pic>
+                    </a:graphicData>
+                  </a:graphic>
+                </wp:inline>
+              </w:drawing>
+            </w:r>
           </w:p>
           <w:p>
             <w:pPr>
@@ -1593,16 +1202,43 @@
         </w:trPr>
         <w:tc>
           <w:tcPr>
-            <w:tcW w:w="12330" w:type="dxa"/>
-            <w:gridSpan w:val="2"/>
-            <w:tcBorders>
-              <w:top w:val="nil"/>
-              <w:left w:val="single" w:sz="12" w:space="0" w:color="auto"/>
+            <w:tcW w:w="6120" w:type="dxa"/>
+            <w:tcBorders>
+              <w:top w:val="single" w:sz="12" w:space="0" w:color="auto"/>
+              <w:left w:val="nil"/>
               <w:bottom w:val="single" w:sz="12" w:space="0" w:color="auto"/>
-              <w:right w:val="single" w:sz="12" w:space="0" w:color="auto"/>
+              <w:right w:val="nil"/>
             </w:tcBorders>
             <w:shd w:val="clear" w:color="auto" w:fill="auto"/>
+            <w:noWrap/>
             <w:vAlign w:val="center"/>
+            <w:hideMark/>
+          </w:tcPr>
+          <w:p>
+            <w:pPr>
+              <w:spacing w:after="0" w:line="240" w:lineRule="auto"/>
+              <w:rPr>
+                <w:rFonts w:eastAsia="Times New Roman" w:cstheme="minorHAnsi"/>
+                <w:kern w:val="0"/>
+                <w:sz w:val="24"/>
+                <w:szCs w:val="24"/>
+                <w14:ligatures w14:val="none"/>
+              </w:rPr>
+            </w:pPr>
+          </w:p>
+        </w:tc>
+        <w:tc>
+          <w:tcPr>
+            <w:tcW w:w="6486" w:type="dxa"/>
+            <w:tcBorders>
+              <w:top w:val="single" w:sz="12" w:space="0" w:color="auto"/>
+              <w:left w:val="nil"/>
+              <w:bottom w:val="single" w:sz="12" w:space="0" w:color="auto"/>
+              <w:right w:val="nil"/>
+            </w:tcBorders>
+            <w:shd w:val="clear" w:color="auto" w:fill="auto"/>
+            <w:noWrap/>
+            <w:vAlign w:val="bottom"/>
             <w:hideMark/>
           </w:tcPr>
           <w:p>
@@ -1625,66 +1261,7 @@
         </w:trPr>
         <w:tc>
           <w:tcPr>
-            <w:tcW w:w="6120" w:type="dxa"/>
-            <w:tcBorders>
-              <w:top w:val="single" w:sz="12" w:space="0" w:color="auto"/>
-              <w:left w:val="nil"/>
-              <w:bottom w:val="single" w:sz="12" w:space="0" w:color="auto"/>
-              <w:right w:val="nil"/>
-            </w:tcBorders>
-            <w:shd w:val="clear" w:color="auto" w:fill="auto"/>
-            <w:noWrap/>
-            <w:vAlign w:val="center"/>
-            <w:hideMark/>
-          </w:tcPr>
-          <w:p>
-            <w:pPr>
-              <w:spacing w:after="0" w:line="240" w:lineRule="auto"/>
-              <w:rPr>
-                <w:rFonts w:eastAsia="Times New Roman" w:cstheme="minorHAnsi"/>
-                <w:kern w:val="0"/>
-                <w:sz w:val="24"/>
-                <w:szCs w:val="24"/>
-                <w14:ligatures w14:val="none"/>
-              </w:rPr>
-            </w:pPr>
-          </w:p>
-        </w:tc>
-        <w:tc>
-          <w:tcPr>
-            <w:tcW w:w="6210" w:type="dxa"/>
-            <w:tcBorders>
-              <w:top w:val="single" w:sz="12" w:space="0" w:color="auto"/>
-              <w:left w:val="nil"/>
-              <w:bottom w:val="single" w:sz="12" w:space="0" w:color="auto"/>
-              <w:right w:val="nil"/>
-            </w:tcBorders>
-            <w:shd w:val="clear" w:color="auto" w:fill="auto"/>
-            <w:noWrap/>
-            <w:vAlign w:val="bottom"/>
-            <w:hideMark/>
-          </w:tcPr>
-          <w:p>
-            <w:pPr>
-              <w:spacing w:after="0" w:line="240" w:lineRule="auto"/>
-              <w:rPr>
-                <w:rFonts w:eastAsia="Times New Roman" w:cstheme="minorHAnsi"/>
-                <w:kern w:val="0"/>
-                <w:sz w:val="24"/>
-                <w:szCs w:val="24"/>
-                <w14:ligatures w14:val="none"/>
-              </w:rPr>
-            </w:pPr>
-          </w:p>
-        </w:tc>
-      </w:tr>
-      <w:tr>
-        <w:trPr>
-          <w:trHeight w:val="315"/>
-        </w:trPr>
-        <w:tc>
-          <w:tcPr>
-            <w:tcW w:w="12330" w:type="dxa"/>
+            <w:tcW w:w="12606" w:type="dxa"/>
             <w:gridSpan w:val="2"/>
             <w:tcBorders>
               <w:top w:val="single" w:sz="12" w:space="0" w:color="auto"/>
@@ -1732,7 +1309,7 @@
         </w:trPr>
         <w:tc>
           <w:tcPr>
-            <w:tcW w:w="12330" w:type="dxa"/>
+            <w:tcW w:w="12606" w:type="dxa"/>
             <w:gridSpan w:val="2"/>
             <w:tcBorders>
               <w:top w:val="single" w:sz="12" w:space="0" w:color="auto"/>
@@ -1755,6 +1332,712 @@
                 <w14:ligatures w14:val="none"/>
               </w:rPr>
             </w:pPr>
+          </w:p>
+          <w:p>
+            <w:pPr>
+              <w:spacing w:after="0" w:line="240" w:lineRule="auto"/>
+              <w:rPr>
+                <w:rFonts w:eastAsia="Times New Roman" w:cstheme="minorHAnsi"/>
+                <w:b/>
+                <w:bCs/>
+                <w:color w:val="000000"/>
+                <w:kern w:val="0"/>
+                <w:sz w:val="24"/>
+                <w:szCs w:val="24"/>
+                <w14:ligatures w14:val="none"/>
+              </w:rPr>
+            </w:pPr>
+            <w:r>
+              <w:rPr>
+                <w:rFonts w:eastAsia="Times New Roman" w:cstheme="minorHAnsi"/>
+                <w:b/>
+                <w:bCs/>
+                <w:color w:val="000000"/>
+                <w:kern w:val="0"/>
+                <w:sz w:val="24"/>
+                <w:szCs w:val="24"/>
+                <w14:ligatures w14:val="none"/>
+              </w:rPr>
+              <w:t>Get on I-59 N from Northwood Dr and Hardy St</w:t>
+            </w:r>
+          </w:p>
+          <w:p>
+            <w:pPr>
+              <w:spacing w:after="0" w:line="240" w:lineRule="auto"/>
+              <w:ind w:left="720"/>
+              <w:rPr>
+                <w:rFonts w:eastAsia="Times New Roman" w:cstheme="minorHAnsi"/>
+                <w:color w:val="000000"/>
+                <w:kern w:val="0"/>
+                <w:sz w:val="24"/>
+                <w:szCs w:val="24"/>
+                <w14:ligatures w14:val="none"/>
+              </w:rPr>
+            </w:pPr>
+          </w:p>
+          <w:p>
+            <w:pPr>
+              <w:spacing w:after="0" w:line="240" w:lineRule="auto"/>
+              <w:ind w:left="720"/>
+              <w:rPr>
+                <w:rFonts w:eastAsia="Times New Roman" w:cstheme="minorHAnsi"/>
+                <w:color w:val="000000"/>
+                <w:kern w:val="0"/>
+                <w:sz w:val="24"/>
+                <w:szCs w:val="24"/>
+                <w14:ligatures w14:val="none"/>
+              </w:rPr>
+            </w:pPr>
+            <w:r>
+              <w:rPr>
+                <w:rFonts w:eastAsia="Times New Roman" w:cstheme="minorHAnsi"/>
+                <w:color w:val="000000"/>
+                <w:kern w:val="0"/>
+                <w:sz w:val="24"/>
+                <w:szCs w:val="24"/>
+                <w14:ligatures w14:val="none"/>
+              </w:rPr>
+              <w:t>Departing dorm, t</w:t>
+            </w:r>
+            <w:r>
+              <w:rPr>
+                <w:rFonts w:eastAsia="Times New Roman" w:cstheme="minorHAnsi"/>
+                <w:color w:val="000000"/>
+                <w:kern w:val="0"/>
+                <w:sz w:val="24"/>
+                <w:szCs w:val="24"/>
+                <w14:ligatures w14:val="none"/>
+              </w:rPr>
+              <w:t>urn right onto W 4</w:t>
+            </w:r>
+            <w:r>
+              <w:rPr>
+                <w:rFonts w:eastAsia="Times New Roman" w:cstheme="minorHAnsi"/>
+                <w:color w:val="000000"/>
+                <w:kern w:val="0"/>
+                <w:sz w:val="24"/>
+                <w:szCs w:val="24"/>
+                <w:vertAlign w:val="superscript"/>
+                <w14:ligatures w14:val="none"/>
+              </w:rPr>
+              <w:t>th</w:t>
+            </w:r>
+            <w:r>
+              <w:rPr>
+                <w:rFonts w:eastAsia="Times New Roman" w:cstheme="minorHAnsi"/>
+                <w:color w:val="000000"/>
+                <w:kern w:val="0"/>
+                <w:sz w:val="24"/>
+                <w:szCs w:val="24"/>
+                <w14:ligatures w14:val="none"/>
+              </w:rPr>
+              <w:t xml:space="preserve"> St</w:t>
+            </w:r>
+          </w:p>
+          <w:p>
+            <w:pPr>
+              <w:spacing w:after="0" w:line="240" w:lineRule="auto"/>
+              <w:ind w:left="720"/>
+              <w:rPr>
+                <w:rFonts w:eastAsia="Times New Roman" w:cstheme="minorHAnsi"/>
+                <w:color w:val="000000"/>
+                <w:kern w:val="0"/>
+                <w:sz w:val="24"/>
+                <w:szCs w:val="24"/>
+                <w14:ligatures w14:val="none"/>
+              </w:rPr>
+            </w:pPr>
+            <w:r>
+              <w:rPr>
+                <w:rFonts w:eastAsia="Times New Roman" w:cstheme="minorHAnsi"/>
+                <w:color w:val="000000"/>
+                <w:kern w:val="0"/>
+                <w:sz w:val="24"/>
+                <w:szCs w:val="24"/>
+                <w14:ligatures w14:val="none"/>
+              </w:rPr>
+              <w:t>Turn right onto Northwood Dr</w:t>
+            </w:r>
+          </w:p>
+          <w:p>
+            <w:pPr>
+              <w:spacing w:after="0" w:line="240" w:lineRule="auto"/>
+              <w:ind w:left="720"/>
+              <w:rPr>
+                <w:rFonts w:eastAsia="Times New Roman" w:cstheme="minorHAnsi"/>
+                <w:color w:val="000000"/>
+                <w:kern w:val="0"/>
+                <w:sz w:val="24"/>
+                <w:szCs w:val="24"/>
+                <w14:ligatures w14:val="none"/>
+              </w:rPr>
+            </w:pPr>
+            <w:r>
+              <w:rPr>
+                <w:rFonts w:eastAsia="Times New Roman" w:cstheme="minorHAnsi"/>
+                <w:color w:val="000000"/>
+                <w:kern w:val="0"/>
+                <w:sz w:val="24"/>
+                <w:szCs w:val="24"/>
+                <w14:ligatures w14:val="none"/>
+              </w:rPr>
+              <w:t>Tu</w:t>
+            </w:r>
+            <w:r>
+              <w:rPr>
+                <w:rFonts w:eastAsia="Times New Roman" w:cstheme="minorHAnsi"/>
+                <w:color w:val="000000"/>
+                <w:kern w:val="0"/>
+                <w:sz w:val="24"/>
+                <w:szCs w:val="24"/>
+                <w14:ligatures w14:val="none"/>
+              </w:rPr>
+              <w:t>rn right onto Hardy St</w:t>
+            </w:r>
+          </w:p>
+          <w:p>
+            <w:pPr>
+              <w:spacing w:after="0" w:line="240" w:lineRule="auto"/>
+              <w:ind w:left="720"/>
+              <w:rPr>
+                <w:rFonts w:eastAsia="Times New Roman" w:cstheme="minorHAnsi"/>
+                <w:color w:val="000000"/>
+                <w:kern w:val="0"/>
+                <w:sz w:val="24"/>
+                <w:szCs w:val="24"/>
+                <w14:ligatures w14:val="none"/>
+              </w:rPr>
+            </w:pPr>
+            <w:r>
+              <w:rPr>
+                <w:rFonts w:eastAsia="Times New Roman" w:cstheme="minorHAnsi"/>
+                <w:color w:val="000000"/>
+                <w:kern w:val="0"/>
+                <w:sz w:val="24"/>
+                <w:szCs w:val="24"/>
+                <w14:ligatures w14:val="none"/>
+              </w:rPr>
+              <w:t>Use the right lane to merge onto I-59 N via the ramp to Laurel</w:t>
+            </w:r>
+          </w:p>
+          <w:p>
+            <w:pPr>
+              <w:spacing w:after="0" w:line="240" w:lineRule="auto"/>
+              <w:rPr>
+                <w:rFonts w:eastAsia="Times New Roman" w:cstheme="minorHAnsi"/>
+                <w:color w:val="000000"/>
+                <w:kern w:val="0"/>
+                <w:sz w:val="24"/>
+                <w:szCs w:val="24"/>
+                <w14:ligatures w14:val="none"/>
+              </w:rPr>
+            </w:pPr>
+          </w:p>
+          <w:p>
+            <w:pPr>
+              <w:spacing w:after="0" w:line="240" w:lineRule="auto"/>
+              <w:rPr>
+                <w:rFonts w:eastAsia="Times New Roman" w:cstheme="minorHAnsi"/>
+                <w:b/>
+                <w:bCs/>
+                <w:color w:val="000000"/>
+                <w:kern w:val="0"/>
+                <w:sz w:val="24"/>
+                <w:szCs w:val="24"/>
+                <w14:ligatures w14:val="none"/>
+              </w:rPr>
+            </w:pPr>
+            <w:r>
+              <w:rPr>
+                <w:rFonts w:eastAsia="Times New Roman" w:cstheme="minorHAnsi"/>
+                <w:b/>
+                <w:bCs/>
+                <w:color w:val="000000"/>
+                <w:kern w:val="0"/>
+                <w:sz w:val="24"/>
+                <w:szCs w:val="24"/>
+                <w14:ligatures w14:val="none"/>
+              </w:rPr>
+              <w:t>Follow I-59 N and I-65 N to US-231 N/S Church St in Murfreesboro.</w:t>
+            </w:r>
+          </w:p>
+          <w:p>
+            <w:pPr>
+              <w:spacing w:after="0" w:line="240" w:lineRule="auto"/>
+              <w:rPr>
+                <w:rFonts w:eastAsia="Times New Roman" w:cstheme="minorHAnsi"/>
+                <w:color w:val="000000"/>
+                <w:kern w:val="0"/>
+                <w:sz w:val="24"/>
+                <w:szCs w:val="24"/>
+                <w14:ligatures w14:val="none"/>
+              </w:rPr>
+            </w:pPr>
+          </w:p>
+          <w:p>
+            <w:pPr>
+              <w:spacing w:after="0" w:line="240" w:lineRule="auto"/>
+              <w:ind w:left="720"/>
+              <w:rPr>
+                <w:rFonts w:eastAsia="Times New Roman" w:cstheme="minorHAnsi"/>
+                <w:color w:val="000000"/>
+                <w:kern w:val="0"/>
+                <w:sz w:val="24"/>
+                <w:szCs w:val="24"/>
+                <w14:ligatures w14:val="none"/>
+              </w:rPr>
+            </w:pPr>
+            <w:r>
+              <w:rPr>
+                <w:rFonts w:eastAsia="Times New Roman" w:cstheme="minorHAnsi"/>
+                <w:color w:val="000000"/>
+                <w:kern w:val="0"/>
+                <w:sz w:val="24"/>
+                <w:szCs w:val="24"/>
+                <w14:ligatures w14:val="none"/>
+              </w:rPr>
+              <w:t>Merge onto I-59 N</w:t>
+            </w:r>
+          </w:p>
+          <w:p>
+            <w:pPr>
+              <w:spacing w:after="0" w:line="240" w:lineRule="auto"/>
+              <w:ind w:left="720"/>
+              <w:rPr>
+                <w:rFonts w:eastAsia="Times New Roman" w:cstheme="minorHAnsi"/>
+                <w:color w:val="000000"/>
+                <w:kern w:val="0"/>
+                <w:sz w:val="24"/>
+                <w:szCs w:val="24"/>
+                <w14:ligatures w14:val="none"/>
+              </w:rPr>
+            </w:pPr>
+            <w:r>
+              <w:rPr>
+                <w:rFonts w:eastAsia="Times New Roman" w:cstheme="minorHAnsi"/>
+                <w:color w:val="000000"/>
+                <w:kern w:val="0"/>
+                <w:sz w:val="24"/>
+                <w:szCs w:val="24"/>
+                <w14:ligatures w14:val="none"/>
+              </w:rPr>
+              <w:t>Entering Alabama</w:t>
+            </w:r>
+          </w:p>
+          <w:p>
+            <w:pPr>
+              <w:spacing w:after="0" w:line="240" w:lineRule="auto"/>
+              <w:ind w:left="720"/>
+              <w:rPr>
+                <w:rFonts w:eastAsia="Times New Roman" w:cstheme="minorHAnsi"/>
+                <w:color w:val="000000"/>
+                <w:kern w:val="0"/>
+                <w:sz w:val="24"/>
+                <w:szCs w:val="24"/>
+                <w14:ligatures w14:val="none"/>
+              </w:rPr>
+            </w:pPr>
+            <w:r>
+              <w:rPr>
+                <w:rFonts w:eastAsia="Times New Roman" w:cstheme="minorHAnsi"/>
+                <w:color w:val="000000"/>
+                <w:kern w:val="0"/>
+                <w:sz w:val="24"/>
+                <w:szCs w:val="24"/>
+                <w14:ligatures w14:val="none"/>
+              </w:rPr>
+              <w:t>Near Birmingham, use the left lane to take exit 124C to merge onto I-65 N toward Huntsville</w:t>
+            </w:r>
+          </w:p>
+          <w:p>
+            <w:pPr>
+              <w:spacing w:after="0" w:line="240" w:lineRule="auto"/>
+              <w:ind w:left="720"/>
+              <w:rPr>
+                <w:rFonts w:eastAsia="Times New Roman" w:cstheme="minorHAnsi"/>
+                <w:color w:val="000000"/>
+                <w:kern w:val="0"/>
+                <w:sz w:val="24"/>
+                <w:szCs w:val="24"/>
+                <w14:ligatures w14:val="none"/>
+              </w:rPr>
+            </w:pPr>
+            <w:r>
+              <w:rPr>
+                <w:rFonts w:eastAsia="Times New Roman" w:cstheme="minorHAnsi"/>
+                <w:color w:val="000000"/>
+                <w:kern w:val="0"/>
+                <w:sz w:val="24"/>
+                <w:szCs w:val="24"/>
+                <w14:ligatures w14:val="none"/>
+              </w:rPr>
+              <w:t>Entering Tennessee</w:t>
+            </w:r>
+          </w:p>
+          <w:p>
+            <w:pPr>
+              <w:spacing w:after="0" w:line="240" w:lineRule="auto"/>
+              <w:ind w:left="720"/>
+              <w:rPr>
+                <w:rFonts w:eastAsia="Times New Roman" w:cstheme="minorHAnsi"/>
+                <w:color w:val="000000"/>
+                <w:kern w:val="0"/>
+                <w:sz w:val="24"/>
+                <w:szCs w:val="24"/>
+                <w14:ligatures w14:val="none"/>
+              </w:rPr>
+            </w:pPr>
+            <w:r>
+              <w:rPr>
+                <w:rFonts w:eastAsia="Times New Roman" w:cstheme="minorHAnsi"/>
+                <w:color w:val="000000"/>
+                <w:kern w:val="0"/>
+                <w:sz w:val="24"/>
+                <w:szCs w:val="24"/>
+                <w14:ligatures w14:val="none"/>
+              </w:rPr>
+              <w:t>Take the exit onto I-840 E toward Knoxville</w:t>
+            </w:r>
+          </w:p>
+          <w:p>
+            <w:pPr>
+              <w:spacing w:after="0" w:line="240" w:lineRule="auto"/>
+              <w:ind w:left="720"/>
+              <w:rPr>
+                <w:rFonts w:eastAsia="Times New Roman" w:cstheme="minorHAnsi"/>
+                <w:color w:val="000000"/>
+                <w:kern w:val="0"/>
+                <w:sz w:val="24"/>
+                <w:szCs w:val="24"/>
+                <w14:ligatures w14:val="none"/>
+              </w:rPr>
+            </w:pPr>
+            <w:r>
+              <w:rPr>
+                <w:rFonts w:eastAsia="Times New Roman" w:cstheme="minorHAnsi"/>
+                <w:color w:val="000000"/>
+                <w:kern w:val="0"/>
+                <w:sz w:val="24"/>
+                <w:szCs w:val="24"/>
+                <w14:ligatures w14:val="none"/>
+              </w:rPr>
+              <w:t>Take exit 53A to merge onto I-24 E toward Chattanooga</w:t>
+            </w:r>
+          </w:p>
+          <w:p>
+            <w:pPr>
+              <w:spacing w:after="0" w:line="240" w:lineRule="auto"/>
+              <w:ind w:left="720"/>
+              <w:rPr>
+                <w:rFonts w:eastAsia="Times New Roman" w:cstheme="minorHAnsi"/>
+                <w:color w:val="000000"/>
+                <w:kern w:val="0"/>
+                <w:sz w:val="24"/>
+                <w:szCs w:val="24"/>
+                <w14:ligatures w14:val="none"/>
+              </w:rPr>
+            </w:pPr>
+            <w:r>
+              <w:rPr>
+                <w:rFonts w:eastAsia="Times New Roman" w:cstheme="minorHAnsi"/>
+                <w:color w:val="000000"/>
+                <w:kern w:val="0"/>
+                <w:sz w:val="24"/>
+                <w:szCs w:val="24"/>
+                <w14:ligatures w14:val="none"/>
+              </w:rPr>
+              <w:t>Take exit 81B to merge onto US-231 N/S Church St toward Murfreesboro</w:t>
+            </w:r>
+          </w:p>
+          <w:p>
+            <w:pPr>
+              <w:spacing w:after="0" w:line="240" w:lineRule="auto"/>
+              <w:rPr>
+                <w:rFonts w:eastAsia="Times New Roman" w:cstheme="minorHAnsi"/>
+                <w:color w:val="000000"/>
+                <w:kern w:val="0"/>
+                <w:sz w:val="24"/>
+                <w:szCs w:val="24"/>
+                <w14:ligatures w14:val="none"/>
+              </w:rPr>
+            </w:pPr>
+          </w:p>
+          <w:p>
+            <w:pPr>
+              <w:spacing w:after="0" w:line="240" w:lineRule="auto"/>
+              <w:rPr>
+                <w:rFonts w:eastAsia="Times New Roman" w:cstheme="minorHAnsi"/>
+                <w:b/>
+                <w:bCs/>
+                <w:color w:val="000000"/>
+                <w:kern w:val="0"/>
+                <w:sz w:val="24"/>
+                <w:szCs w:val="24"/>
+                <w14:ligatures w14:val="none"/>
+              </w:rPr>
+            </w:pPr>
+            <w:r>
+              <w:rPr>
+                <w:rFonts w:eastAsia="Times New Roman" w:cstheme="minorHAnsi"/>
+                <w:b/>
+                <w:bCs/>
+                <w:color w:val="000000"/>
+                <w:kern w:val="0"/>
+                <w:sz w:val="24"/>
+                <w:szCs w:val="24"/>
+                <w14:ligatures w14:val="none"/>
+              </w:rPr>
+              <w:t>Continue on US-231 N/S Church St to destination.</w:t>
+            </w:r>
+          </w:p>
+          <w:p>
+            <w:pPr>
+              <w:spacing w:after="0" w:line="240" w:lineRule="auto"/>
+              <w:ind w:left="720"/>
+              <w:rPr>
+                <w:rFonts w:eastAsia="Times New Roman" w:cstheme="minorHAnsi"/>
+                <w:color w:val="000000"/>
+                <w:kern w:val="0"/>
+                <w:sz w:val="24"/>
+                <w:szCs w:val="24"/>
+                <w14:ligatures w14:val="none"/>
+              </w:rPr>
+            </w:pPr>
+            <w:r>
+              <w:rPr>
+                <w:rFonts w:eastAsia="Times New Roman" w:cstheme="minorHAnsi"/>
+                <w:color w:val="000000"/>
+                <w:kern w:val="0"/>
+                <w:sz w:val="24"/>
+                <w:szCs w:val="24"/>
+                <w14:ligatures w14:val="none"/>
+              </w:rPr>
+              <w:t>Merge onto US-231 N/S Church St</w:t>
+            </w:r>
+          </w:p>
+          <w:p>
+            <w:pPr>
+              <w:spacing w:after="0" w:line="240" w:lineRule="auto"/>
+              <w:ind w:left="720"/>
+              <w:rPr>
+                <w:rFonts w:eastAsia="Times New Roman" w:cstheme="minorHAnsi"/>
+                <w:color w:val="000000"/>
+                <w:kern w:val="0"/>
+                <w:sz w:val="24"/>
+                <w:szCs w:val="24"/>
+                <w14:ligatures w14:val="none"/>
+              </w:rPr>
+            </w:pPr>
+            <w:r>
+              <w:rPr>
+                <w:rFonts w:eastAsia="Times New Roman" w:cstheme="minorHAnsi"/>
+                <w:color w:val="000000"/>
+                <w:kern w:val="0"/>
+                <w:sz w:val="24"/>
+                <w:szCs w:val="24"/>
+                <w14:ligatures w14:val="none"/>
+              </w:rPr>
+              <w:t>Turn right onto Middle Tennessee Blvd</w:t>
+            </w:r>
+          </w:p>
+          <w:p>
+            <w:pPr>
+              <w:spacing w:after="0" w:line="240" w:lineRule="auto"/>
+              <w:ind w:left="720"/>
+              <w:rPr>
+                <w:rFonts w:eastAsia="Times New Roman" w:cstheme="minorHAnsi"/>
+                <w:color w:val="000000"/>
+                <w:kern w:val="0"/>
+                <w:sz w:val="24"/>
+                <w:szCs w:val="24"/>
+                <w14:ligatures w14:val="none"/>
+              </w:rPr>
+            </w:pPr>
+            <w:r>
+              <w:rPr>
+                <w:rFonts w:eastAsia="Times New Roman" w:cstheme="minorHAnsi"/>
+                <w:color w:val="000000"/>
+                <w:kern w:val="0"/>
+                <w:sz w:val="24"/>
+                <w:szCs w:val="24"/>
+                <w14:ligatures w14:val="none"/>
+              </w:rPr>
+              <w:t>At MTSU, turn right onto Faulkinberry Dr</w:t>
+            </w:r>
+          </w:p>
+          <w:p>
+            <w:pPr>
+              <w:spacing w:after="0" w:line="240" w:lineRule="auto"/>
+              <w:rPr>
+                <w:rFonts w:eastAsia="Times New Roman" w:cstheme="minorHAnsi"/>
+                <w:color w:val="000000"/>
+                <w:kern w:val="0"/>
+                <w:sz w:val="24"/>
+                <w:szCs w:val="24"/>
+                <w14:ligatures w14:val="none"/>
+              </w:rPr>
+            </w:pPr>
+          </w:p>
+          <w:p>
+            <w:pPr>
+              <w:spacing w:after="0" w:line="240" w:lineRule="auto"/>
+              <w:rPr>
+                <w:rFonts w:eastAsia="Times New Roman" w:cstheme="minorHAnsi"/>
+                <w:color w:val="000000"/>
+                <w:kern w:val="0"/>
+                <w:sz w:val="24"/>
+                <w:szCs w:val="24"/>
+                <w14:ligatures w14:val="none"/>
+              </w:rPr>
+            </w:pPr>
+            <w:r>
+              <w:rPr>
+                <w:rFonts w:eastAsia="Times New Roman" w:cstheme="minorHAnsi"/>
+                <w:color w:val="000000"/>
+                <w:kern w:val="0"/>
+                <w:sz w:val="24"/>
+                <w:szCs w:val="24"/>
+                <w14:ligatures w14:val="none"/>
+              </w:rPr>
+              <w:t>Trucks park in parking lot on the left just past the stadium and south of the baseball stadium.</w:t>
+            </w:r>
+          </w:p>
+          <w:p>
+            <w:pPr>
+              <w:spacing w:after="0" w:line="240" w:lineRule="auto"/>
+              <w:rPr>
+                <w:rFonts w:eastAsia="Times New Roman" w:cstheme="minorHAnsi"/>
+                <w:color w:val="000000"/>
+                <w:kern w:val="0"/>
+                <w:sz w:val="24"/>
+                <w:szCs w:val="24"/>
+                <w14:ligatures w14:val="none"/>
+              </w:rPr>
+            </w:pPr>
+            <w:r>
+              <w:rPr>
+                <w:rFonts w:eastAsia="Times New Roman" w:cstheme="minorHAnsi"/>
+                <w:color w:val="000000"/>
+                <w:kern w:val="0"/>
+                <w:sz w:val="24"/>
+                <w:szCs w:val="24"/>
+                <w14:ligatures w14:val="none"/>
+              </w:rPr>
+              <w:t>Buses continue on to the dorm.</w:t>
+            </w:r>
+          </w:p>
+          <w:p>
+            <w:pPr>
+              <w:spacing w:after="0" w:line="240" w:lineRule="auto"/>
+              <w:rPr>
+                <w:rFonts w:eastAsia="Times New Roman" w:cstheme="minorHAnsi"/>
+                <w:color w:val="000000"/>
+                <w:kern w:val="0"/>
+                <w:sz w:val="24"/>
+                <w:szCs w:val="24"/>
+                <w14:ligatures w14:val="none"/>
+              </w:rPr>
+            </w:pPr>
+          </w:p>
+          <w:p>
+            <w:pPr>
+              <w:spacing w:after="0" w:line="240" w:lineRule="auto"/>
+              <w:ind w:left="720"/>
+              <w:rPr>
+                <w:rFonts w:eastAsia="Times New Roman" w:cstheme="minorHAnsi"/>
+                <w:color w:val="000000"/>
+                <w:kern w:val="0"/>
+                <w:sz w:val="24"/>
+                <w:szCs w:val="24"/>
+                <w14:ligatures w14:val="none"/>
+              </w:rPr>
+            </w:pPr>
+            <w:r>
+              <w:rPr>
+                <w:rFonts w:eastAsia="Times New Roman" w:cstheme="minorHAnsi"/>
+                <w:color w:val="000000"/>
+                <w:kern w:val="0"/>
+                <w:sz w:val="24"/>
+                <w:szCs w:val="24"/>
+                <w14:ligatures w14:val="none"/>
+              </w:rPr>
+              <w:t>Buses continue on Faulkinberry Dr</w:t>
+            </w:r>
+          </w:p>
+          <w:p>
+            <w:pPr>
+              <w:spacing w:after="0" w:line="240" w:lineRule="auto"/>
+              <w:ind w:left="720"/>
+              <w:rPr>
+                <w:rFonts w:eastAsia="Times New Roman" w:cstheme="minorHAnsi"/>
+                <w:color w:val="000000"/>
+                <w:kern w:val="0"/>
+                <w:sz w:val="24"/>
+                <w:szCs w:val="24"/>
+                <w14:ligatures w14:val="none"/>
+              </w:rPr>
+            </w:pPr>
+            <w:r>
+              <w:rPr>
+                <w:rFonts w:eastAsia="Times New Roman" w:cstheme="minorHAnsi"/>
+                <w:color w:val="000000"/>
+                <w:kern w:val="0"/>
+                <w:sz w:val="24"/>
+                <w:szCs w:val="24"/>
+                <w14:ligatures w14:val="none"/>
+              </w:rPr>
+              <w:t>Turn right onto Champion Way</w:t>
+            </w:r>
+          </w:p>
+          <w:p>
+            <w:pPr>
+              <w:spacing w:after="0" w:line="240" w:lineRule="auto"/>
+              <w:ind w:left="720"/>
+              <w:rPr>
+                <w:rFonts w:eastAsia="Times New Roman" w:cstheme="minorHAnsi"/>
+                <w:color w:val="000000"/>
+                <w:kern w:val="0"/>
+                <w:sz w:val="24"/>
+                <w:szCs w:val="24"/>
+                <w14:ligatures w14:val="none"/>
+              </w:rPr>
+            </w:pPr>
+            <w:r>
+              <w:rPr>
+                <w:rFonts w:eastAsia="Times New Roman" w:cstheme="minorHAnsi"/>
+                <w:color w:val="000000"/>
+                <w:kern w:val="0"/>
+                <w:sz w:val="24"/>
+                <w:szCs w:val="24"/>
+                <w14:ligatures w14:val="none"/>
+              </w:rPr>
+              <w:t>Turn left at the 1st cross street onto MTSU Blvd</w:t>
+            </w:r>
+          </w:p>
+          <w:p>
+            <w:pPr>
+              <w:spacing w:after="0" w:line="240" w:lineRule="auto"/>
+              <w:ind w:left="720"/>
+              <w:rPr>
+                <w:rFonts w:eastAsia="Times New Roman" w:cstheme="minorHAnsi"/>
+                <w:color w:val="000000"/>
+                <w:kern w:val="0"/>
+                <w:sz w:val="24"/>
+                <w:szCs w:val="24"/>
+                <w14:ligatures w14:val="none"/>
+              </w:rPr>
+            </w:pPr>
+            <w:r>
+              <w:rPr>
+                <w:rFonts w:eastAsia="Times New Roman" w:cstheme="minorHAnsi"/>
+                <w:color w:val="000000"/>
+                <w:kern w:val="0"/>
+                <w:sz w:val="24"/>
+                <w:szCs w:val="24"/>
+                <w14:ligatures w14:val="none"/>
+              </w:rPr>
+              <w:t>Jim cummings Hall is on the right</w:t>
+            </w:r>
           </w:p>
         </w:tc>
       </w:tr>
@@ -1792,7 +2075,7 @@
         </w:tc>
         <w:tc>
           <w:tcPr>
-            <w:tcW w:w="6210" w:type="dxa"/>
+            <w:tcW w:w="6486" w:type="dxa"/>
             <w:tcBorders>
               <w:top w:val="single" w:sz="12" w:space="0" w:color="auto"/>
               <w:left w:val="nil"/>
@@ -1851,7 +2134,7 @@
         </w:tc>
         <w:tc>
           <w:tcPr>
-            <w:tcW w:w="6210" w:type="dxa"/>
+            <w:tcW w:w="6486" w:type="dxa"/>
             <w:tcBorders>
               <w:top w:val="nil"/>
               <w:left w:val="nil"/>
@@ -1910,7 +2193,7 @@
         </w:tc>
         <w:tc>
           <w:tcPr>
-            <w:tcW w:w="6210" w:type="dxa"/>
+            <w:tcW w:w="6486" w:type="dxa"/>
             <w:tcBorders>
               <w:top w:val="nil"/>
               <w:left w:val="nil"/>
@@ -1969,7 +2252,7 @@
         </w:tc>
         <w:tc>
           <w:tcPr>
-            <w:tcW w:w="6210" w:type="dxa"/>
+            <w:tcW w:w="6486" w:type="dxa"/>
             <w:tcBorders>
               <w:top w:val="nil"/>
               <w:left w:val="nil"/>

--- a/7-26/s2h.docx
+++ b/7-26/s2h.docx
@@ -809,6 +809,7 @@
             <w:r>
               <w:rPr>
                 <w:rFonts w:eastAsia="Times New Roman" w:cstheme="minorHAnsi"/>
+                <w:noProof/>
                 <w:color w:val="000000"/>
                 <w:kern w:val="0"/>
                 <w:sz w:val="24"/>
@@ -1862,7 +1863,31 @@
                 <w:szCs w:val="24"/>
                 <w14:ligatures w14:val="none"/>
               </w:rPr>
-              <w:t>At MTSU, turn right onto Faulkinberry Dr</w:t>
+              <w:t xml:space="preserve">At MTSU, turn right onto </w:t>
+            </w:r>
+            <w:proofErr w:type="spellStart"/>
+            <w:r>
+              <w:rPr>
+                <w:rFonts w:eastAsia="Times New Roman" w:cstheme="minorHAnsi"/>
+                <w:color w:val="000000"/>
+                <w:kern w:val="0"/>
+                <w:sz w:val="24"/>
+                <w:szCs w:val="24"/>
+                <w14:ligatures w14:val="none"/>
+              </w:rPr>
+              <w:t>Faulkinberry</w:t>
+            </w:r>
+            <w:proofErr w:type="spellEnd"/>
+            <w:r>
+              <w:rPr>
+                <w:rFonts w:eastAsia="Times New Roman" w:cstheme="minorHAnsi"/>
+                <w:color w:val="000000"/>
+                <w:kern w:val="0"/>
+                <w:sz w:val="24"/>
+                <w:szCs w:val="24"/>
+                <w14:ligatures w14:val="none"/>
+              </w:rPr>
+              <w:t xml:space="preserve"> Dr</w:t>
             </w:r>
           </w:p>
           <w:p>
@@ -1961,7 +1986,31 @@
                 <w:szCs w:val="24"/>
                 <w14:ligatures w14:val="none"/>
               </w:rPr>
-              <w:t>Buses continue on Faulkinberry Dr</w:t>
+              <w:t xml:space="preserve">Buses continue on </w:t>
+            </w:r>
+            <w:proofErr w:type="spellStart"/>
+            <w:r>
+              <w:rPr>
+                <w:rFonts w:eastAsia="Times New Roman" w:cstheme="minorHAnsi"/>
+                <w:color w:val="000000"/>
+                <w:kern w:val="0"/>
+                <w:sz w:val="24"/>
+                <w:szCs w:val="24"/>
+                <w14:ligatures w14:val="none"/>
+              </w:rPr>
+              <w:t>Faulkinberry</w:t>
+            </w:r>
+            <w:proofErr w:type="spellEnd"/>
+            <w:r>
+              <w:rPr>
+                <w:rFonts w:eastAsia="Times New Roman" w:cstheme="minorHAnsi"/>
+                <w:color w:val="000000"/>
+                <w:kern w:val="0"/>
+                <w:sz w:val="24"/>
+                <w:szCs w:val="24"/>
+                <w14:ligatures w14:val="none"/>
+              </w:rPr>
+              <w:t xml:space="preserve"> Dr</w:t>
             </w:r>
           </w:p>
           <w:p>

--- a/7-26/s2h.docx
+++ b/7-26/s2h.docx
@@ -809,7 +809,6 @@
             <w:r>
               <w:rPr>
                 <w:rFonts w:eastAsia="Times New Roman" w:cstheme="minorHAnsi"/>
-                <w:noProof/>
                 <w:color w:val="000000"/>
                 <w:kern w:val="0"/>
                 <w:sz w:val="24"/>
@@ -817,10 +816,10 @@
                 <w14:ligatures w14:val="none"/>
               </w:rPr>
               <w:drawing>
-                <wp:inline distT="0" distB="0" distL="0" distR="0" wp14:anchorId="7DA4B60F" wp14:editId="3C14AF6A">
-                  <wp:extent cx="3702839" cy="3819525"/>
-                  <wp:effectExtent l="0" t="0" r="0" b="0"/>
-                  <wp:docPr id="1136853415" name="Picture 1"/>
+                <wp:inline distT="0" distB="0" distL="0" distR="0" wp14:anchorId="06C1258B" wp14:editId="7C7CA08A">
+                  <wp:extent cx="3724275" cy="3271520"/>
+                  <wp:effectExtent l="0" t="0" r="9525" b="5080"/>
+                  <wp:docPr id="536667401" name="Picture 1"/>
                   <wp:cNvGraphicFramePr>
                     <a:graphicFrameLocks xmlns:a="http://schemas.openxmlformats.org/drawingml/2006/main" noChangeAspect="1"/>
                   </wp:cNvGraphicFramePr>
@@ -828,7 +827,7 @@
                     <a:graphicData uri="http://schemas.openxmlformats.org/drawingml/2006/picture">
                       <pic:pic xmlns:pic="http://schemas.openxmlformats.org/drawingml/2006/picture">
                         <pic:nvPicPr>
-                          <pic:cNvPr id="1136853415" name=""/>
+                          <pic:cNvPr id="536667401" name=""/>
                           <pic:cNvPicPr/>
                         </pic:nvPicPr>
                         <pic:blipFill>
@@ -840,7 +839,7 @@
                         <pic:spPr>
                           <a:xfrm>
                             <a:off x="0" y="0"/>
-                            <a:ext cx="3717756" cy="3834912"/>
+                            <a:ext cx="3754826" cy="3298357"/>
                           </a:xfrm>
                           <a:prstGeom prst="rect">
                             <a:avLst/>
@@ -1359,184 +1358,9 @@
                 <w:szCs w:val="24"/>
                 <w14:ligatures w14:val="none"/>
               </w:rPr>
-              <w:t>Get on I-59 N from Northwood Dr and Hardy St</w:t>
-            </w:r>
-          </w:p>
-          <w:p>
-            <w:pPr>
-              <w:spacing w:after="0" w:line="240" w:lineRule="auto"/>
-              <w:ind w:left="720"/>
-              <w:rPr>
-                <w:rFonts w:eastAsia="Times New Roman" w:cstheme="minorHAnsi"/>
-                <w:color w:val="000000"/>
-                <w:kern w:val="0"/>
-                <w:sz w:val="24"/>
-                <w:szCs w:val="24"/>
-                <w14:ligatures w14:val="none"/>
-              </w:rPr>
-            </w:pPr>
-          </w:p>
-          <w:p>
-            <w:pPr>
-              <w:spacing w:after="0" w:line="240" w:lineRule="auto"/>
-              <w:ind w:left="720"/>
-              <w:rPr>
-                <w:rFonts w:eastAsia="Times New Roman" w:cstheme="minorHAnsi"/>
-                <w:color w:val="000000"/>
-                <w:kern w:val="0"/>
-                <w:sz w:val="24"/>
-                <w:szCs w:val="24"/>
-                <w14:ligatures w14:val="none"/>
-              </w:rPr>
-            </w:pPr>
-            <w:r>
-              <w:rPr>
-                <w:rFonts w:eastAsia="Times New Roman" w:cstheme="minorHAnsi"/>
-                <w:color w:val="000000"/>
-                <w:kern w:val="0"/>
-                <w:sz w:val="24"/>
-                <w:szCs w:val="24"/>
-                <w14:ligatures w14:val="none"/>
-              </w:rPr>
-              <w:t>Departing dorm, t</w:t>
-            </w:r>
-            <w:r>
-              <w:rPr>
-                <w:rFonts w:eastAsia="Times New Roman" w:cstheme="minorHAnsi"/>
-                <w:color w:val="000000"/>
-                <w:kern w:val="0"/>
-                <w:sz w:val="24"/>
-                <w:szCs w:val="24"/>
-                <w14:ligatures w14:val="none"/>
-              </w:rPr>
-              <w:t>urn right onto W 4</w:t>
-            </w:r>
-            <w:r>
-              <w:rPr>
-                <w:rFonts w:eastAsia="Times New Roman" w:cstheme="minorHAnsi"/>
-                <w:color w:val="000000"/>
-                <w:kern w:val="0"/>
-                <w:sz w:val="24"/>
-                <w:szCs w:val="24"/>
-                <w:vertAlign w:val="superscript"/>
-                <w14:ligatures w14:val="none"/>
-              </w:rPr>
-              <w:t>th</w:t>
-            </w:r>
-            <w:r>
-              <w:rPr>
-                <w:rFonts w:eastAsia="Times New Roman" w:cstheme="minorHAnsi"/>
-                <w:color w:val="000000"/>
-                <w:kern w:val="0"/>
-                <w:sz w:val="24"/>
-                <w:szCs w:val="24"/>
-                <w14:ligatures w14:val="none"/>
-              </w:rPr>
-              <w:t xml:space="preserve"> St</w:t>
-            </w:r>
-          </w:p>
-          <w:p>
-            <w:pPr>
-              <w:spacing w:after="0" w:line="240" w:lineRule="auto"/>
-              <w:ind w:left="720"/>
-              <w:rPr>
-                <w:rFonts w:eastAsia="Times New Roman" w:cstheme="minorHAnsi"/>
-                <w:color w:val="000000"/>
-                <w:kern w:val="0"/>
-                <w:sz w:val="24"/>
-                <w:szCs w:val="24"/>
-                <w14:ligatures w14:val="none"/>
-              </w:rPr>
-            </w:pPr>
-            <w:r>
-              <w:rPr>
-                <w:rFonts w:eastAsia="Times New Roman" w:cstheme="minorHAnsi"/>
-                <w:color w:val="000000"/>
-                <w:kern w:val="0"/>
-                <w:sz w:val="24"/>
-                <w:szCs w:val="24"/>
-                <w14:ligatures w14:val="none"/>
-              </w:rPr>
-              <w:t>Turn right onto Northwood Dr</w:t>
-            </w:r>
-          </w:p>
-          <w:p>
-            <w:pPr>
-              <w:spacing w:after="0" w:line="240" w:lineRule="auto"/>
-              <w:ind w:left="720"/>
-              <w:rPr>
-                <w:rFonts w:eastAsia="Times New Roman" w:cstheme="minorHAnsi"/>
-                <w:color w:val="000000"/>
-                <w:kern w:val="0"/>
-                <w:sz w:val="24"/>
-                <w:szCs w:val="24"/>
-                <w14:ligatures w14:val="none"/>
-              </w:rPr>
-            </w:pPr>
-            <w:r>
-              <w:rPr>
-                <w:rFonts w:eastAsia="Times New Roman" w:cstheme="minorHAnsi"/>
-                <w:color w:val="000000"/>
-                <w:kern w:val="0"/>
-                <w:sz w:val="24"/>
-                <w:szCs w:val="24"/>
-                <w14:ligatures w14:val="none"/>
-              </w:rPr>
-              <w:t>Tu</w:t>
-            </w:r>
-            <w:r>
-              <w:rPr>
-                <w:rFonts w:eastAsia="Times New Roman" w:cstheme="minorHAnsi"/>
-                <w:color w:val="000000"/>
-                <w:kern w:val="0"/>
-                <w:sz w:val="24"/>
-                <w:szCs w:val="24"/>
-                <w14:ligatures w14:val="none"/>
-              </w:rPr>
-              <w:t>rn right onto Hardy St</w:t>
-            </w:r>
-          </w:p>
-          <w:p>
-            <w:pPr>
-              <w:spacing w:after="0" w:line="240" w:lineRule="auto"/>
-              <w:ind w:left="720"/>
-              <w:rPr>
-                <w:rFonts w:eastAsia="Times New Roman" w:cstheme="minorHAnsi"/>
-                <w:color w:val="000000"/>
-                <w:kern w:val="0"/>
-                <w:sz w:val="24"/>
-                <w:szCs w:val="24"/>
-                <w14:ligatures w14:val="none"/>
-              </w:rPr>
-            </w:pPr>
-            <w:r>
-              <w:rPr>
-                <w:rFonts w:eastAsia="Times New Roman" w:cstheme="minorHAnsi"/>
-                <w:color w:val="000000"/>
-                <w:kern w:val="0"/>
-                <w:sz w:val="24"/>
-                <w:szCs w:val="24"/>
-                <w14:ligatures w14:val="none"/>
-              </w:rPr>
-              <w:t>Use the right lane to merge onto I-59 N via the ramp to Laurel</w:t>
-            </w:r>
-          </w:p>
-          <w:p>
-            <w:pPr>
-              <w:spacing w:after="0" w:line="240" w:lineRule="auto"/>
-              <w:rPr>
-                <w:rFonts w:eastAsia="Times New Roman" w:cstheme="minorHAnsi"/>
-                <w:color w:val="000000"/>
-                <w:kern w:val="0"/>
-                <w:sz w:val="24"/>
-                <w:szCs w:val="24"/>
-                <w14:ligatures w14:val="none"/>
-              </w:rPr>
-            </w:pPr>
-          </w:p>
-          <w:p>
-            <w:pPr>
-              <w:spacing w:after="0" w:line="240" w:lineRule="auto"/>
+              <w:t xml:space="preserve">Get on I-59 N from </w:t>
+            </w:r>
+            <w:r>
               <w:rPr>
                 <w:rFonts w:eastAsia="Times New Roman" w:cstheme="minorHAnsi"/>
                 <w:b/>
@@ -1547,8 +1371,158 @@
                 <w:szCs w:val="24"/>
                 <w14:ligatures w14:val="none"/>
               </w:rPr>
-            </w:pPr>
-            <w:r>
+              <w:t>US 49 N</w:t>
+            </w:r>
+          </w:p>
+          <w:p>
+            <w:pPr>
+              <w:spacing w:after="0" w:line="240" w:lineRule="auto"/>
+              <w:ind w:left="720"/>
+              <w:rPr>
+                <w:rFonts w:eastAsia="Times New Roman" w:cstheme="minorHAnsi"/>
+                <w:color w:val="000000"/>
+                <w:kern w:val="0"/>
+                <w:sz w:val="24"/>
+                <w:szCs w:val="24"/>
+                <w14:ligatures w14:val="none"/>
+              </w:rPr>
+            </w:pPr>
+          </w:p>
+          <w:p>
+            <w:pPr>
+              <w:spacing w:after="0" w:line="240" w:lineRule="auto"/>
+              <w:ind w:left="720"/>
+              <w:rPr>
+                <w:rFonts w:eastAsia="Times New Roman" w:cstheme="minorHAnsi"/>
+                <w:color w:val="000000"/>
+                <w:kern w:val="0"/>
+                <w:sz w:val="24"/>
+                <w:szCs w:val="24"/>
+                <w14:ligatures w14:val="none"/>
+              </w:rPr>
+            </w:pPr>
+            <w:r>
+              <w:rPr>
+                <w:rFonts w:eastAsia="Times New Roman" w:cstheme="minorHAnsi"/>
+                <w:color w:val="000000"/>
+                <w:kern w:val="0"/>
+                <w:sz w:val="24"/>
+                <w:szCs w:val="24"/>
+                <w14:ligatures w14:val="none"/>
+              </w:rPr>
+              <w:t xml:space="preserve">From the dorm lot, turn left onto Northwood Dr for </w:t>
+            </w:r>
+            <w:r>
+              <w:rPr>
+                <w:rFonts w:eastAsia="Times New Roman" w:cstheme="minorHAnsi"/>
+                <w:color w:val="000000"/>
+                <w:kern w:val="0"/>
+                <w:sz w:val="24"/>
+                <w:szCs w:val="24"/>
+                <w14:ligatures w14:val="none"/>
+              </w:rPr>
+              <w:t>0</w:t>
+            </w:r>
+            <w:r>
+              <w:rPr>
+                <w:rFonts w:eastAsia="Times New Roman" w:cstheme="minorHAnsi"/>
+                <w:color w:val="000000"/>
+                <w:kern w:val="0"/>
+                <w:sz w:val="24"/>
+                <w:szCs w:val="24"/>
+                <w14:ligatures w14:val="none"/>
+              </w:rPr>
+              <w:t>.</w:t>
+            </w:r>
+            <w:r>
+              <w:rPr>
+                <w:rFonts w:eastAsia="Times New Roman" w:cstheme="minorHAnsi"/>
+                <w:color w:val="000000"/>
+                <w:kern w:val="0"/>
+                <w:sz w:val="24"/>
+                <w:szCs w:val="24"/>
+                <w14:ligatures w14:val="none"/>
+              </w:rPr>
+              <w:t>4 mi</w:t>
+            </w:r>
+          </w:p>
+          <w:p>
+            <w:pPr>
+              <w:spacing w:after="0" w:line="240" w:lineRule="auto"/>
+              <w:ind w:left="720"/>
+              <w:rPr>
+                <w:rFonts w:eastAsia="Times New Roman" w:cstheme="minorHAnsi"/>
+                <w:color w:val="000000"/>
+                <w:kern w:val="0"/>
+                <w:sz w:val="24"/>
+                <w:szCs w:val="24"/>
+                <w14:ligatures w14:val="none"/>
+              </w:rPr>
+            </w:pPr>
+            <w:r>
+              <w:rPr>
+                <w:rFonts w:eastAsia="Times New Roman" w:cstheme="minorHAnsi"/>
+                <w:color w:val="000000"/>
+                <w:kern w:val="0"/>
+                <w:sz w:val="24"/>
+                <w:szCs w:val="24"/>
+                <w14:ligatures w14:val="none"/>
+              </w:rPr>
+              <w:t>Turn right, then left, onto US 49</w:t>
+            </w:r>
+            <w:r>
+              <w:rPr>
+                <w:rFonts w:eastAsia="Times New Roman" w:cstheme="minorHAnsi"/>
+                <w:color w:val="000000"/>
+                <w:kern w:val="0"/>
+                <w:sz w:val="24"/>
+                <w:szCs w:val="24"/>
+                <w14:ligatures w14:val="none"/>
+              </w:rPr>
+              <w:t xml:space="preserve"> N</w:t>
+            </w:r>
+          </w:p>
+          <w:p>
+            <w:pPr>
+              <w:spacing w:after="0" w:line="240" w:lineRule="auto"/>
+              <w:ind w:left="720"/>
+              <w:rPr>
+                <w:rFonts w:eastAsia="Times New Roman" w:cstheme="minorHAnsi"/>
+                <w:color w:val="000000"/>
+                <w:kern w:val="0"/>
+                <w:sz w:val="24"/>
+                <w:szCs w:val="24"/>
+                <w14:ligatures w14:val="none"/>
+              </w:rPr>
+            </w:pPr>
+            <w:r>
+              <w:rPr>
+                <w:rFonts w:eastAsia="Times New Roman" w:cstheme="minorHAnsi"/>
+                <w:color w:val="000000"/>
+                <w:kern w:val="0"/>
+                <w:sz w:val="24"/>
+                <w:szCs w:val="24"/>
+                <w14:ligatures w14:val="none"/>
+              </w:rPr>
+              <w:t>Use the right lane to merge onto I-59 N via the ramp to Laurel</w:t>
+            </w:r>
+          </w:p>
+          <w:p>
+            <w:pPr>
+              <w:spacing w:after="0" w:line="240" w:lineRule="auto"/>
+              <w:rPr>
+                <w:rFonts w:eastAsia="Times New Roman" w:cstheme="minorHAnsi"/>
+                <w:color w:val="000000"/>
+                <w:kern w:val="0"/>
+                <w:sz w:val="24"/>
+                <w:szCs w:val="24"/>
+                <w14:ligatures w14:val="none"/>
+              </w:rPr>
+            </w:pPr>
+          </w:p>
+          <w:p>
+            <w:pPr>
+              <w:spacing w:after="0" w:line="240" w:lineRule="auto"/>
               <w:rPr>
                 <w:rFonts w:eastAsia="Times New Roman" w:cstheme="minorHAnsi"/>
                 <w:b/>
@@ -1559,213 +1533,8 @@
                 <w:szCs w:val="24"/>
                 <w14:ligatures w14:val="none"/>
               </w:rPr>
-              <w:t>Follow I-59 N and I-65 N to US-231 N/S Church St in Murfreesboro.</w:t>
-            </w:r>
-          </w:p>
-          <w:p>
-            <w:pPr>
-              <w:spacing w:after="0" w:line="240" w:lineRule="auto"/>
-              <w:rPr>
-                <w:rFonts w:eastAsia="Times New Roman" w:cstheme="minorHAnsi"/>
-                <w:color w:val="000000"/>
-                <w:kern w:val="0"/>
-                <w:sz w:val="24"/>
-                <w:szCs w:val="24"/>
-                <w14:ligatures w14:val="none"/>
-              </w:rPr>
-            </w:pPr>
-          </w:p>
-          <w:p>
-            <w:pPr>
-              <w:spacing w:after="0" w:line="240" w:lineRule="auto"/>
-              <w:ind w:left="720"/>
-              <w:rPr>
-                <w:rFonts w:eastAsia="Times New Roman" w:cstheme="minorHAnsi"/>
-                <w:color w:val="000000"/>
-                <w:kern w:val="0"/>
-                <w:sz w:val="24"/>
-                <w:szCs w:val="24"/>
-                <w14:ligatures w14:val="none"/>
-              </w:rPr>
-            </w:pPr>
-            <w:r>
-              <w:rPr>
-                <w:rFonts w:eastAsia="Times New Roman" w:cstheme="minorHAnsi"/>
-                <w:color w:val="000000"/>
-                <w:kern w:val="0"/>
-                <w:sz w:val="24"/>
-                <w:szCs w:val="24"/>
-                <w14:ligatures w14:val="none"/>
-              </w:rPr>
-              <w:t>Merge onto I-59 N</w:t>
-            </w:r>
-          </w:p>
-          <w:p>
-            <w:pPr>
-              <w:spacing w:after="0" w:line="240" w:lineRule="auto"/>
-              <w:ind w:left="720"/>
-              <w:rPr>
-                <w:rFonts w:eastAsia="Times New Roman" w:cstheme="minorHAnsi"/>
-                <w:color w:val="000000"/>
-                <w:kern w:val="0"/>
-                <w:sz w:val="24"/>
-                <w:szCs w:val="24"/>
-                <w14:ligatures w14:val="none"/>
-              </w:rPr>
-            </w:pPr>
-            <w:r>
-              <w:rPr>
-                <w:rFonts w:eastAsia="Times New Roman" w:cstheme="minorHAnsi"/>
-                <w:color w:val="000000"/>
-                <w:kern w:val="0"/>
-                <w:sz w:val="24"/>
-                <w:szCs w:val="24"/>
-                <w14:ligatures w14:val="none"/>
-              </w:rPr>
-              <w:t>Entering Alabama</w:t>
-            </w:r>
-          </w:p>
-          <w:p>
-            <w:pPr>
-              <w:spacing w:after="0" w:line="240" w:lineRule="auto"/>
-              <w:ind w:left="720"/>
-              <w:rPr>
-                <w:rFonts w:eastAsia="Times New Roman" w:cstheme="minorHAnsi"/>
-                <w:color w:val="000000"/>
-                <w:kern w:val="0"/>
-                <w:sz w:val="24"/>
-                <w:szCs w:val="24"/>
-                <w14:ligatures w14:val="none"/>
-              </w:rPr>
-            </w:pPr>
-            <w:r>
-              <w:rPr>
-                <w:rFonts w:eastAsia="Times New Roman" w:cstheme="minorHAnsi"/>
-                <w:color w:val="000000"/>
-                <w:kern w:val="0"/>
-                <w:sz w:val="24"/>
-                <w:szCs w:val="24"/>
-                <w14:ligatures w14:val="none"/>
-              </w:rPr>
-              <w:t>Near Birmingham, use the left lane to take exit 124C to merge onto I-65 N toward Huntsville</w:t>
-            </w:r>
-          </w:p>
-          <w:p>
-            <w:pPr>
-              <w:spacing w:after="0" w:line="240" w:lineRule="auto"/>
-              <w:ind w:left="720"/>
-              <w:rPr>
-                <w:rFonts w:eastAsia="Times New Roman" w:cstheme="minorHAnsi"/>
-                <w:color w:val="000000"/>
-                <w:kern w:val="0"/>
-                <w:sz w:val="24"/>
-                <w:szCs w:val="24"/>
-                <w14:ligatures w14:val="none"/>
-              </w:rPr>
-            </w:pPr>
-            <w:r>
-              <w:rPr>
-                <w:rFonts w:eastAsia="Times New Roman" w:cstheme="minorHAnsi"/>
-                <w:color w:val="000000"/>
-                <w:kern w:val="0"/>
-                <w:sz w:val="24"/>
-                <w:szCs w:val="24"/>
-                <w14:ligatures w14:val="none"/>
-              </w:rPr>
-              <w:t>Entering Tennessee</w:t>
-            </w:r>
-          </w:p>
-          <w:p>
-            <w:pPr>
-              <w:spacing w:after="0" w:line="240" w:lineRule="auto"/>
-              <w:ind w:left="720"/>
-              <w:rPr>
-                <w:rFonts w:eastAsia="Times New Roman" w:cstheme="minorHAnsi"/>
-                <w:color w:val="000000"/>
-                <w:kern w:val="0"/>
-                <w:sz w:val="24"/>
-                <w:szCs w:val="24"/>
-                <w14:ligatures w14:val="none"/>
-              </w:rPr>
-            </w:pPr>
-            <w:r>
-              <w:rPr>
-                <w:rFonts w:eastAsia="Times New Roman" w:cstheme="minorHAnsi"/>
-                <w:color w:val="000000"/>
-                <w:kern w:val="0"/>
-                <w:sz w:val="24"/>
-                <w:szCs w:val="24"/>
-                <w14:ligatures w14:val="none"/>
-              </w:rPr>
-              <w:t>Take the exit onto I-840 E toward Knoxville</w:t>
-            </w:r>
-          </w:p>
-          <w:p>
-            <w:pPr>
-              <w:spacing w:after="0" w:line="240" w:lineRule="auto"/>
-              <w:ind w:left="720"/>
-              <w:rPr>
-                <w:rFonts w:eastAsia="Times New Roman" w:cstheme="minorHAnsi"/>
-                <w:color w:val="000000"/>
-                <w:kern w:val="0"/>
-                <w:sz w:val="24"/>
-                <w:szCs w:val="24"/>
-                <w14:ligatures w14:val="none"/>
-              </w:rPr>
-            </w:pPr>
-            <w:r>
-              <w:rPr>
-                <w:rFonts w:eastAsia="Times New Roman" w:cstheme="minorHAnsi"/>
-                <w:color w:val="000000"/>
-                <w:kern w:val="0"/>
-                <w:sz w:val="24"/>
-                <w:szCs w:val="24"/>
-                <w14:ligatures w14:val="none"/>
-              </w:rPr>
-              <w:t>Take exit 53A to merge onto I-24 E toward Chattanooga</w:t>
-            </w:r>
-          </w:p>
-          <w:p>
-            <w:pPr>
-              <w:spacing w:after="0" w:line="240" w:lineRule="auto"/>
-              <w:ind w:left="720"/>
-              <w:rPr>
-                <w:rFonts w:eastAsia="Times New Roman" w:cstheme="minorHAnsi"/>
-                <w:color w:val="000000"/>
-                <w:kern w:val="0"/>
-                <w:sz w:val="24"/>
-                <w:szCs w:val="24"/>
-                <w14:ligatures w14:val="none"/>
-              </w:rPr>
-            </w:pPr>
-            <w:r>
-              <w:rPr>
-                <w:rFonts w:eastAsia="Times New Roman" w:cstheme="minorHAnsi"/>
-                <w:color w:val="000000"/>
-                <w:kern w:val="0"/>
-                <w:sz w:val="24"/>
-                <w:szCs w:val="24"/>
-                <w14:ligatures w14:val="none"/>
-              </w:rPr>
-              <w:t>Take exit 81B to merge onto US-231 N/S Church St toward Murfreesboro</w:t>
-            </w:r>
-          </w:p>
-          <w:p>
-            <w:pPr>
-              <w:spacing w:after="0" w:line="240" w:lineRule="auto"/>
-              <w:rPr>
-                <w:rFonts w:eastAsia="Times New Roman" w:cstheme="minorHAnsi"/>
-                <w:color w:val="000000"/>
-                <w:kern w:val="0"/>
-                <w:sz w:val="24"/>
-                <w:szCs w:val="24"/>
-                <w14:ligatures w14:val="none"/>
-              </w:rPr>
-            </w:pPr>
-          </w:p>
-          <w:p>
-            <w:pPr>
-              <w:spacing w:after="0" w:line="240" w:lineRule="auto"/>
+            </w:pPr>
+            <w:r>
               <w:rPr>
                 <w:rFonts w:eastAsia="Times New Roman" w:cstheme="minorHAnsi"/>
                 <w:b/>
@@ -1776,8 +1545,213 @@
                 <w:szCs w:val="24"/>
                 <w14:ligatures w14:val="none"/>
               </w:rPr>
-            </w:pPr>
-            <w:r>
+              <w:t>Follow I-59 N and I-65 N to US-231 N/S Church St in Murfreesboro.</w:t>
+            </w:r>
+          </w:p>
+          <w:p>
+            <w:pPr>
+              <w:spacing w:after="0" w:line="240" w:lineRule="auto"/>
+              <w:rPr>
+                <w:rFonts w:eastAsia="Times New Roman" w:cstheme="minorHAnsi"/>
+                <w:color w:val="000000"/>
+                <w:kern w:val="0"/>
+                <w:sz w:val="24"/>
+                <w:szCs w:val="24"/>
+                <w14:ligatures w14:val="none"/>
+              </w:rPr>
+            </w:pPr>
+          </w:p>
+          <w:p>
+            <w:pPr>
+              <w:spacing w:after="0" w:line="240" w:lineRule="auto"/>
+              <w:ind w:left="720"/>
+              <w:rPr>
+                <w:rFonts w:eastAsia="Times New Roman" w:cstheme="minorHAnsi"/>
+                <w:color w:val="000000"/>
+                <w:kern w:val="0"/>
+                <w:sz w:val="24"/>
+                <w:szCs w:val="24"/>
+                <w14:ligatures w14:val="none"/>
+              </w:rPr>
+            </w:pPr>
+            <w:r>
+              <w:rPr>
+                <w:rFonts w:eastAsia="Times New Roman" w:cstheme="minorHAnsi"/>
+                <w:color w:val="000000"/>
+                <w:kern w:val="0"/>
+                <w:sz w:val="24"/>
+                <w:szCs w:val="24"/>
+                <w14:ligatures w14:val="none"/>
+              </w:rPr>
+              <w:t>Merge onto I-59 N</w:t>
+            </w:r>
+          </w:p>
+          <w:p>
+            <w:pPr>
+              <w:spacing w:after="0" w:line="240" w:lineRule="auto"/>
+              <w:ind w:left="720"/>
+              <w:rPr>
+                <w:rFonts w:eastAsia="Times New Roman" w:cstheme="minorHAnsi"/>
+                <w:color w:val="000000"/>
+                <w:kern w:val="0"/>
+                <w:sz w:val="24"/>
+                <w:szCs w:val="24"/>
+                <w14:ligatures w14:val="none"/>
+              </w:rPr>
+            </w:pPr>
+            <w:r>
+              <w:rPr>
+                <w:rFonts w:eastAsia="Times New Roman" w:cstheme="minorHAnsi"/>
+                <w:color w:val="000000"/>
+                <w:kern w:val="0"/>
+                <w:sz w:val="24"/>
+                <w:szCs w:val="24"/>
+                <w14:ligatures w14:val="none"/>
+              </w:rPr>
+              <w:t>Entering Alabama</w:t>
+            </w:r>
+          </w:p>
+          <w:p>
+            <w:pPr>
+              <w:spacing w:after="0" w:line="240" w:lineRule="auto"/>
+              <w:ind w:left="720"/>
+              <w:rPr>
+                <w:rFonts w:eastAsia="Times New Roman" w:cstheme="minorHAnsi"/>
+                <w:color w:val="000000"/>
+                <w:kern w:val="0"/>
+                <w:sz w:val="24"/>
+                <w:szCs w:val="24"/>
+                <w14:ligatures w14:val="none"/>
+              </w:rPr>
+            </w:pPr>
+            <w:r>
+              <w:rPr>
+                <w:rFonts w:eastAsia="Times New Roman" w:cstheme="minorHAnsi"/>
+                <w:color w:val="000000"/>
+                <w:kern w:val="0"/>
+                <w:sz w:val="24"/>
+                <w:szCs w:val="24"/>
+                <w14:ligatures w14:val="none"/>
+              </w:rPr>
+              <w:t>Near Birmingham, use the left lane to take exit 124C to merge onto I-65 N toward Huntsville</w:t>
+            </w:r>
+          </w:p>
+          <w:p>
+            <w:pPr>
+              <w:spacing w:after="0" w:line="240" w:lineRule="auto"/>
+              <w:ind w:left="720"/>
+              <w:rPr>
+                <w:rFonts w:eastAsia="Times New Roman" w:cstheme="minorHAnsi"/>
+                <w:color w:val="000000"/>
+                <w:kern w:val="0"/>
+                <w:sz w:val="24"/>
+                <w:szCs w:val="24"/>
+                <w14:ligatures w14:val="none"/>
+              </w:rPr>
+            </w:pPr>
+            <w:r>
+              <w:rPr>
+                <w:rFonts w:eastAsia="Times New Roman" w:cstheme="minorHAnsi"/>
+                <w:color w:val="000000"/>
+                <w:kern w:val="0"/>
+                <w:sz w:val="24"/>
+                <w:szCs w:val="24"/>
+                <w14:ligatures w14:val="none"/>
+              </w:rPr>
+              <w:t>Entering Tennessee</w:t>
+            </w:r>
+          </w:p>
+          <w:p>
+            <w:pPr>
+              <w:spacing w:after="0" w:line="240" w:lineRule="auto"/>
+              <w:ind w:left="720"/>
+              <w:rPr>
+                <w:rFonts w:eastAsia="Times New Roman" w:cstheme="minorHAnsi"/>
+                <w:color w:val="000000"/>
+                <w:kern w:val="0"/>
+                <w:sz w:val="24"/>
+                <w:szCs w:val="24"/>
+                <w14:ligatures w14:val="none"/>
+              </w:rPr>
+            </w:pPr>
+            <w:r>
+              <w:rPr>
+                <w:rFonts w:eastAsia="Times New Roman" w:cstheme="minorHAnsi"/>
+                <w:color w:val="000000"/>
+                <w:kern w:val="0"/>
+                <w:sz w:val="24"/>
+                <w:szCs w:val="24"/>
+                <w14:ligatures w14:val="none"/>
+              </w:rPr>
+              <w:t>Take the exit onto I-840 E toward Knoxville</w:t>
+            </w:r>
+          </w:p>
+          <w:p>
+            <w:pPr>
+              <w:spacing w:after="0" w:line="240" w:lineRule="auto"/>
+              <w:ind w:left="720"/>
+              <w:rPr>
+                <w:rFonts w:eastAsia="Times New Roman" w:cstheme="minorHAnsi"/>
+                <w:color w:val="000000"/>
+                <w:kern w:val="0"/>
+                <w:sz w:val="24"/>
+                <w:szCs w:val="24"/>
+                <w14:ligatures w14:val="none"/>
+              </w:rPr>
+            </w:pPr>
+            <w:r>
+              <w:rPr>
+                <w:rFonts w:eastAsia="Times New Roman" w:cstheme="minorHAnsi"/>
+                <w:color w:val="000000"/>
+                <w:kern w:val="0"/>
+                <w:sz w:val="24"/>
+                <w:szCs w:val="24"/>
+                <w14:ligatures w14:val="none"/>
+              </w:rPr>
+              <w:t>Take exit 53A to merge onto I-24 E toward Chattanooga</w:t>
+            </w:r>
+          </w:p>
+          <w:p>
+            <w:pPr>
+              <w:spacing w:after="0" w:line="240" w:lineRule="auto"/>
+              <w:ind w:left="720"/>
+              <w:rPr>
+                <w:rFonts w:eastAsia="Times New Roman" w:cstheme="minorHAnsi"/>
+                <w:color w:val="000000"/>
+                <w:kern w:val="0"/>
+                <w:sz w:val="24"/>
+                <w:szCs w:val="24"/>
+                <w14:ligatures w14:val="none"/>
+              </w:rPr>
+            </w:pPr>
+            <w:r>
+              <w:rPr>
+                <w:rFonts w:eastAsia="Times New Roman" w:cstheme="minorHAnsi"/>
+                <w:color w:val="000000"/>
+                <w:kern w:val="0"/>
+                <w:sz w:val="24"/>
+                <w:szCs w:val="24"/>
+                <w14:ligatures w14:val="none"/>
+              </w:rPr>
+              <w:t>Take exit 81B to merge onto US-231 N/S Church St toward Murfreesboro</w:t>
+            </w:r>
+          </w:p>
+          <w:p>
+            <w:pPr>
+              <w:spacing w:after="0" w:line="240" w:lineRule="auto"/>
+              <w:rPr>
+                <w:rFonts w:eastAsia="Times New Roman" w:cstheme="minorHAnsi"/>
+                <w:color w:val="000000"/>
+                <w:kern w:val="0"/>
+                <w:sz w:val="24"/>
+                <w:szCs w:val="24"/>
+                <w14:ligatures w14:val="none"/>
+              </w:rPr>
+            </w:pPr>
+          </w:p>
+          <w:p>
+            <w:pPr>
+              <w:spacing w:after="0" w:line="240" w:lineRule="auto"/>
               <w:rPr>
                 <w:rFonts w:eastAsia="Times New Roman" w:cstheme="minorHAnsi"/>
                 <w:b/>
@@ -1788,6 +1762,18 @@
                 <w:szCs w:val="24"/>
                 <w14:ligatures w14:val="none"/>
               </w:rPr>
+            </w:pPr>
+            <w:r>
+              <w:rPr>
+                <w:rFonts w:eastAsia="Times New Roman" w:cstheme="minorHAnsi"/>
+                <w:b/>
+                <w:bCs/>
+                <w:color w:val="000000"/>
+                <w:kern w:val="0"/>
+                <w:sz w:val="24"/>
+                <w:szCs w:val="24"/>
+                <w14:ligatures w14:val="none"/>
+              </w:rPr>
               <w:t>Continue on US-231 N/S Church St to destination.</w:t>
             </w:r>
           </w:p>
@@ -1863,31 +1849,7 @@
                 <w:szCs w:val="24"/>
                 <w14:ligatures w14:val="none"/>
               </w:rPr>
-              <w:t xml:space="preserve">At MTSU, turn right onto </w:t>
-            </w:r>
-            <w:proofErr w:type="spellStart"/>
-            <w:r>
-              <w:rPr>
-                <w:rFonts w:eastAsia="Times New Roman" w:cstheme="minorHAnsi"/>
-                <w:color w:val="000000"/>
-                <w:kern w:val="0"/>
-                <w:sz w:val="24"/>
-                <w:szCs w:val="24"/>
-                <w14:ligatures w14:val="none"/>
-              </w:rPr>
-              <w:t>Faulkinberry</w:t>
-            </w:r>
-            <w:proofErr w:type="spellEnd"/>
-            <w:r>
-              <w:rPr>
-                <w:rFonts w:eastAsia="Times New Roman" w:cstheme="minorHAnsi"/>
-                <w:color w:val="000000"/>
-                <w:kern w:val="0"/>
-                <w:sz w:val="24"/>
-                <w:szCs w:val="24"/>
-                <w14:ligatures w14:val="none"/>
-              </w:rPr>
-              <w:t xml:space="preserve"> Dr</w:t>
+              <w:t>At MTSU, turn right onto Faulkinberry Dr</w:t>
             </w:r>
           </w:p>
           <w:p>
@@ -1986,31 +1948,7 @@
                 <w:szCs w:val="24"/>
                 <w14:ligatures w14:val="none"/>
               </w:rPr>
-              <w:t xml:space="preserve">Buses continue on </w:t>
-            </w:r>
-            <w:proofErr w:type="spellStart"/>
-            <w:r>
-              <w:rPr>
-                <w:rFonts w:eastAsia="Times New Roman" w:cstheme="minorHAnsi"/>
-                <w:color w:val="000000"/>
-                <w:kern w:val="0"/>
-                <w:sz w:val="24"/>
-                <w:szCs w:val="24"/>
-                <w14:ligatures w14:val="none"/>
-              </w:rPr>
-              <w:t>Faulkinberry</w:t>
-            </w:r>
-            <w:proofErr w:type="spellEnd"/>
-            <w:r>
-              <w:rPr>
-                <w:rFonts w:eastAsia="Times New Roman" w:cstheme="minorHAnsi"/>
-                <w:color w:val="000000"/>
-                <w:kern w:val="0"/>
-                <w:sz w:val="24"/>
-                <w:szCs w:val="24"/>
-                <w14:ligatures w14:val="none"/>
-              </w:rPr>
-              <w:t xml:space="preserve"> Dr</w:t>
+              <w:t>Buses continue on Faulkinberry Dr</w:t>
             </w:r>
           </w:p>
           <w:p>
